--- a/War Congress Data/Senate - Conflict/75.Dorgan.9.14.01.docx
+++ b/War Congress Data/Senate - Conflict/75.Dorgan.9.14.01.docx
@@ -2,12 +2,12 @@
 <file path=word/document.xml><?xml version="1.0" encoding="utf-8"?>
 <w:document xmlns:wpc="http://schemas.microsoft.com/office/word/2010/wordprocessingCanvas" xmlns:mc="http://schemas.openxmlformats.org/markup-compatibility/2006" xmlns:o="urn:schemas-microsoft-com:office:office" xmlns:r="http://schemas.openxmlformats.org/officeDocument/2006/relationships" xmlns:m="http://schemas.openxmlformats.org/officeDocument/2006/math" xmlns:v="urn:schemas-microsoft-com:vml" xmlns:wp14="http://schemas.microsoft.com/office/word/2010/wordprocessingDrawing" xmlns:wp="http://schemas.openxmlformats.org/drawingml/2006/wordprocessingDrawing" xmlns:w10="urn:schemas-microsoft-com:office:word" xmlns:w="http://schemas.openxmlformats.org/wordprocessingml/2006/main" xmlns:w14="http://schemas.microsoft.com/office/word/2010/wordml" xmlns:wpg="http://schemas.microsoft.com/office/word/2010/wordprocessingGroup" xmlns:wpi="http://schemas.microsoft.com/office/word/2010/wordprocessingInk" xmlns:wne="http://schemas.microsoft.com/office/word/2006/wordml" xmlns:wps="http://schemas.microsoft.com/office/word/2010/wordprocessingShape" mc:Ignorable="w14 wp14">
   <w:body>
-    <w:p>
+    <w:p xmlns:wp14="http://schemas.microsoft.com/office/word/2010/wordml" wp14:textId="77777777">
       <w:r>
         <w:t>Mr. President, at midday</w:t>
       </w:r>
     </w:p>
-    <w:p>
+    <w:p xmlns:wp14="http://schemas.microsoft.com/office/word/2010/wordml" wp14:textId="77777777">
       <w:proofErr w:type="gramStart"/>
       <w:r>
         <w:t>today</w:t>
@@ -17,7 +17,7 @@
         <w:t xml:space="preserve"> I attended the prayer service</w:t>
       </w:r>
     </w:p>
-    <w:p>
+    <w:p xmlns:wp14="http://schemas.microsoft.com/office/word/2010/wordml" wp14:textId="77777777">
       <w:proofErr w:type="gramStart"/>
       <w:r>
         <w:t>at</w:t>
@@ -27,22 +27,22 @@
         <w:t xml:space="preserve"> the National Cathedral which President</w:t>
       </w:r>
     </w:p>
-    <w:p>
+    <w:p xmlns:wp14="http://schemas.microsoft.com/office/word/2010/wordml" wp14:textId="77777777">
       <w:r>
         <w:t xml:space="preserve">Bush called. It was attended </w:t>
       </w:r>
-      <w:bookmarkStart w:id="0" w:name="_GoBack"/>
+      <w:bookmarkStart w:name="_GoBack" w:id="0"/>
       <w:bookmarkEnd w:id="0"/>
       <w:r>
         <w:t>by</w:t>
       </w:r>
     </w:p>
-    <w:p>
+    <w:p xmlns:wp14="http://schemas.microsoft.com/office/word/2010/wordml" wp14:textId="77777777">
       <w:r>
         <w:t>President Bush and four former Presidents,</w:t>
       </w:r>
     </w:p>
-    <w:p>
+    <w:p xmlns:wp14="http://schemas.microsoft.com/office/word/2010/wordml" wp14:textId="77777777">
       <w:proofErr w:type="gramStart"/>
       <w:r>
         <w:t>and</w:t>
@@ -52,12 +52,12 @@
         <w:t xml:space="preserve"> many Americans, of course.</w:t>
       </w:r>
     </w:p>
-    <w:p>
+    <w:p xmlns:wp14="http://schemas.microsoft.com/office/word/2010/wordml" wp14:textId="77777777">
       <w:r>
         <w:t>And I think millions of Americans</w:t>
       </w:r>
     </w:p>
-    <w:p>
+    <w:p xmlns:wp14="http://schemas.microsoft.com/office/word/2010/wordml" wp14:textId="77777777">
       <w:proofErr w:type="gramStart"/>
       <w:r>
         <w:t>watched</w:t>
@@ -67,7 +67,7 @@
         <w:t xml:space="preserve"> on television. It was a remarkable,</w:t>
       </w:r>
     </w:p>
-    <w:p>
+    <w:p xmlns:wp14="http://schemas.microsoft.com/office/word/2010/wordml" wp14:textId="77777777">
       <w:proofErr w:type="gramStart"/>
       <w:r>
         <w:t>moving</w:t>
@@ -77,7 +77,7 @@
         <w:t>, and emotional prayer</w:t>
       </w:r>
     </w:p>
-    <w:p>
+    <w:p xmlns:wp14="http://schemas.microsoft.com/office/word/2010/wordml" wp14:textId="77777777">
       <w:proofErr w:type="gramStart"/>
       <w:r>
         <w:t>service</w:t>
@@ -87,12 +87,12 @@
         <w:t>.</w:t>
       </w:r>
     </w:p>
-    <w:p>
+    <w:p xmlns:wp14="http://schemas.microsoft.com/office/word/2010/wordml" wp14:textId="77777777">
       <w:r>
         <w:t>As I sat in the prayer service, I</w:t>
       </w:r>
     </w:p>
-    <w:p>
+    <w:p xmlns:wp14="http://schemas.microsoft.com/office/word/2010/wordml" wp14:textId="77777777">
       <w:proofErr w:type="gramStart"/>
       <w:r>
         <w:t>thought</w:t>
@@ -102,7 +102,7 @@
         <w:t xml:space="preserve"> about something that happened</w:t>
       </w:r>
     </w:p>
-    <w:p>
+    <w:p xmlns:wp14="http://schemas.microsoft.com/office/word/2010/wordml" wp14:textId="77777777">
       <w:proofErr w:type="gramStart"/>
       <w:r>
         <w:t>yesterday</w:t>
@@ -112,7 +112,7 @@
         <w:t xml:space="preserve"> as I toured the damage</w:t>
       </w:r>
     </w:p>
-    <w:p>
+    <w:p xmlns:wp14="http://schemas.microsoft.com/office/word/2010/wordml" wp14:textId="77777777">
       <w:proofErr w:type="gramStart"/>
       <w:r>
         <w:t>to</w:t>
@@ -122,12 +122,12 @@
         <w:t xml:space="preserve"> the Pentagon with my colleagues,</w:t>
       </w:r>
     </w:p>
-    <w:p>
+    <w:p xmlns:wp14="http://schemas.microsoft.com/office/word/2010/wordml" wp14:textId="77777777">
       <w:r>
         <w:t>Senator DASCHLE, Senator REID, and</w:t>
       </w:r>
     </w:p>
-    <w:p>
+    <w:p xmlns:wp14="http://schemas.microsoft.com/office/word/2010/wordml" wp14:textId="77777777">
       <w:proofErr w:type="gramStart"/>
       <w:r>
         <w:t>others</w:t>
@@ -137,17 +137,17 @@
         <w:t>. Yesterday, we were touring the</w:t>
       </w:r>
     </w:p>
-    <w:p>
+    <w:p xmlns:wp14="http://schemas.microsoft.com/office/word/2010/wordml" wp14:textId="77777777">
       <w:r>
         <w:t>Pentagon where, of course, many</w:t>
       </w:r>
     </w:p>
-    <w:p>
+    <w:p xmlns:wp14="http://schemas.microsoft.com/office/word/2010/wordml" wp14:textId="77777777">
       <w:r>
         <w:t>Americans died as a result of an airplane,</w:t>
       </w:r>
     </w:p>
-    <w:p>
+    <w:p xmlns:wp14="http://schemas.microsoft.com/office/word/2010/wordml" wp14:textId="77777777">
       <w:proofErr w:type="gramStart"/>
       <w:r>
         <w:t>loaded</w:t>
@@ -157,7 +157,7 @@
         <w:t xml:space="preserve"> with jet fuel and commercial</w:t>
       </w:r>
     </w:p>
-    <w:p>
+    <w:p xmlns:wp14="http://schemas.microsoft.com/office/word/2010/wordml" wp14:textId="77777777">
       <w:proofErr w:type="gramStart"/>
       <w:r>
         <w:t>passengers</w:t>
@@ -167,7 +167,7 @@
         <w:t>, which was flown by</w:t>
       </w:r>
     </w:p>
-    <w:p>
+    <w:p xmlns:wp14="http://schemas.microsoft.com/office/word/2010/wordml" wp14:textId="77777777">
       <w:proofErr w:type="gramStart"/>
       <w:r>
         <w:t>a</w:t>
@@ -177,7 +177,7 @@
         <w:t xml:space="preserve"> terrorist into the Pentagon and</w:t>
       </w:r>
     </w:p>
-    <w:p>
+    <w:p xmlns:wp14="http://schemas.microsoft.com/office/word/2010/wordml" wp14:textId="77777777">
       <w:proofErr w:type="gramStart"/>
       <w:r>
         <w:t>caused</w:t>
@@ -187,7 +187,7 @@
         <w:t xml:space="preserve"> a fire and collapse and so much</w:t>
       </w:r>
     </w:p>
-    <w:p>
+    <w:p xmlns:wp14="http://schemas.microsoft.com/office/word/2010/wordml" wp14:textId="77777777">
       <w:proofErr w:type="gramStart"/>
       <w:r>
         <w:t>damage</w:t>
@@ -197,12 +197,12 @@
         <w:t>.</w:t>
       </w:r>
     </w:p>
-    <w:p>
+    <w:p xmlns:wp14="http://schemas.microsoft.com/office/word/2010/wordml" wp14:textId="77777777">
       <w:r>
         <w:t>Yesterday, as we were being briefed</w:t>
       </w:r>
     </w:p>
-    <w:p>
+    <w:p xmlns:wp14="http://schemas.microsoft.com/office/word/2010/wordml" wp14:textId="77777777">
       <w:proofErr w:type="gramStart"/>
       <w:r>
         <w:t>at</w:t>
@@ -212,7 +212,7 @@
         <w:t xml:space="preserve"> the Pentagon about the damage that</w:t>
       </w:r>
     </w:p>
-    <w:p>
+    <w:p xmlns:wp14="http://schemas.microsoft.com/office/word/2010/wordml" wp14:textId="77777777">
       <w:proofErr w:type="gramStart"/>
       <w:r>
         <w:lastRenderedPageBreak/>
@@ -223,12 +223,12 @@
         <w:t xml:space="preserve"> caused and the loss of life, my colleague,</w:t>
       </w:r>
     </w:p>
-    <w:p>
+    <w:p xmlns:wp14="http://schemas.microsoft.com/office/word/2010/wordml" wp14:textId="77777777">
       <w:r>
         <w:t>Senator Reid, will remember</w:t>
       </w:r>
     </w:p>
-    <w:p>
+    <w:p xmlns:wp14="http://schemas.microsoft.com/office/word/2010/wordml" wp14:textId="77777777">
       <w:proofErr w:type="gramStart"/>
       <w:r>
         <w:t>that</w:t>
@@ -238,12 +238,12 @@
         <w:t xml:space="preserve"> there was a crane near the building.</w:t>
       </w:r>
     </w:p>
-    <w:p>
+    <w:p xmlns:wp14="http://schemas.microsoft.com/office/word/2010/wordml" wp14:textId="77777777">
       <w:r>
         <w:t>The crane had a long steel cable</w:t>
       </w:r>
     </w:p>
-    <w:p>
+    <w:p xmlns:wp14="http://schemas.microsoft.com/office/word/2010/wordml" wp14:textId="77777777">
       <w:proofErr w:type="gramStart"/>
       <w:r>
         <w:t>attached</w:t>
@@ -253,7 +253,7 @@
         <w:t xml:space="preserve"> to it. On the end of the steel</w:t>
       </w:r>
     </w:p>
-    <w:p>
+    <w:p xmlns:wp14="http://schemas.microsoft.com/office/word/2010/wordml" wp14:textId="77777777">
       <w:proofErr w:type="gramStart"/>
       <w:r>
         <w:t>cable</w:t>
@@ -263,12 +263,12 @@
         <w:t xml:space="preserve"> was one of these little baskets.</w:t>
       </w:r>
     </w:p>
-    <w:p>
+    <w:p xmlns:wp14="http://schemas.microsoft.com/office/word/2010/wordml" wp14:textId="77777777">
       <w:r>
         <w:t>There was a man standing in the basket</w:t>
       </w:r>
     </w:p>
-    <w:p>
+    <w:p xmlns:wp14="http://schemas.microsoft.com/office/word/2010/wordml" wp14:textId="77777777">
       <w:proofErr w:type="gramStart"/>
       <w:r>
         <w:t>in</w:t>
@@ -278,7 +278,7 @@
         <w:t xml:space="preserve"> uniform. The crane hauled this</w:t>
       </w:r>
     </w:p>
-    <w:p>
+    <w:p xmlns:wp14="http://schemas.microsoft.com/office/word/2010/wordml" wp14:textId="77777777">
       <w:proofErr w:type="gramStart"/>
       <w:r>
         <w:t>basket</w:t>
@@ -288,7 +288,7 @@
         <w:t xml:space="preserve"> up to the fourth floor of this</w:t>
       </w:r>
     </w:p>
-    <w:p>
+    <w:p xmlns:wp14="http://schemas.microsoft.com/office/word/2010/wordml" wp14:textId="77777777">
       <w:proofErr w:type="gramStart"/>
       <w:r>
         <w:t>gaping</w:t>
@@ -298,7 +298,7 @@
         <w:t xml:space="preserve"> wound in the middle of the Pentagon</w:t>
       </w:r>
     </w:p>
-    <w:p>
+    <w:p xmlns:wp14="http://schemas.microsoft.com/office/word/2010/wordml" wp14:textId="77777777">
       <w:proofErr w:type="gramStart"/>
       <w:r>
         <w:t>building</w:t>
@@ -308,7 +308,7 @@
         <w:t>. This man, who is a soldier,</w:t>
       </w:r>
     </w:p>
-    <w:p>
+    <w:p xmlns:wp14="http://schemas.microsoft.com/office/word/2010/wordml" wp14:textId="77777777">
       <w:proofErr w:type="gramStart"/>
       <w:r>
         <w:t>reached</w:t>
@@ -318,7 +318,7 @@
         <w:t xml:space="preserve"> around from this basket</w:t>
       </w:r>
     </w:p>
-    <w:p>
+    <w:p xmlns:wp14="http://schemas.microsoft.com/office/word/2010/wordml" wp14:textId="77777777">
       <w:proofErr w:type="gramStart"/>
       <w:r>
         <w:t>deep</w:t>
@@ -328,7 +328,7 @@
         <w:t xml:space="preserve"> into the hole of the Pentagon</w:t>
       </w:r>
     </w:p>
-    <w:p>
+    <w:p xmlns:wp14="http://schemas.microsoft.com/office/word/2010/wordml" wp14:textId="77777777">
       <w:proofErr w:type="gramStart"/>
       <w:r>
         <w:t>building</w:t>
@@ -338,7 +338,7 @@
         <w:t>, and from outside of this hole</w:t>
       </w:r>
     </w:p>
-    <w:p>
+    <w:p xmlns:wp14="http://schemas.microsoft.com/office/word/2010/wordml" wp14:textId="77777777">
       <w:proofErr w:type="gramStart"/>
       <w:r>
         <w:t>he</w:t>
@@ -348,7 +348,7 @@
         <w:t xml:space="preserve"> pulled out a red and gold flag. He</w:t>
       </w:r>
     </w:p>
-    <w:p>
+    <w:p xmlns:wp14="http://schemas.microsoft.com/office/word/2010/wordml" wp14:textId="77777777">
       <w:proofErr w:type="gramStart"/>
       <w:r>
         <w:t>put</w:t>
@@ -358,7 +358,7 @@
         <w:t xml:space="preserve"> it into this basket, again, dangling</w:t>
       </w:r>
     </w:p>
-    <w:p>
+    <w:p xmlns:wp14="http://schemas.microsoft.com/office/word/2010/wordml" wp14:textId="77777777">
       <w:proofErr w:type="gramStart"/>
       <w:r>
         <w:t>from</w:t>
@@ -368,7 +368,7 @@
         <w:t xml:space="preserve"> a crane. They brought him back</w:t>
       </w:r>
     </w:p>
-    <w:p>
+    <w:p xmlns:wp14="http://schemas.microsoft.com/office/word/2010/wordml" wp14:textId="77777777">
       <w:proofErr w:type="gramStart"/>
       <w:r>
         <w:t>to</w:t>
@@ -378,7 +378,7 @@
         <w:t xml:space="preserve"> the ground. It turned out he had</w:t>
       </w:r>
     </w:p>
-    <w:p>
+    <w:p xmlns:wp14="http://schemas.microsoft.com/office/word/2010/wordml" wp14:textId="77777777">
       <w:proofErr w:type="gramStart"/>
       <w:r>
         <w:t>pulled</w:t>
@@ -388,7 +388,7 @@
         <w:t xml:space="preserve"> out of this gaping hole in this</w:t>
       </w:r>
     </w:p>
-    <w:p>
+    <w:p xmlns:wp14="http://schemas.microsoft.com/office/word/2010/wordml" wp14:textId="77777777">
       <w:proofErr w:type="gramStart"/>
       <w:r>
         <w:t>burned-out</w:t>
@@ -398,12 +398,12 @@
         <w:t xml:space="preserve"> structure at the Pentagon a</w:t>
       </w:r>
     </w:p>
-    <w:p>
+    <w:p xmlns:wp14="http://schemas.microsoft.com/office/word/2010/wordml" wp14:textId="77777777">
       <w:r>
         <w:t>U.S. Marine flag that had for some reason</w:t>
       </w:r>
     </w:p>
-    <w:p>
+    <w:p xmlns:wp14="http://schemas.microsoft.com/office/word/2010/wordml" wp14:textId="77777777">
       <w:proofErr w:type="gramStart"/>
       <w:r>
         <w:t>not</w:t>
@@ -413,7 +413,7 @@
         <w:t xml:space="preserve"> burned. It appeared to be the</w:t>
       </w:r>
     </w:p>
-    <w:p>
+    <w:p xmlns:wp14="http://schemas.microsoft.com/office/word/2010/wordml" wp14:textId="77777777">
       <w:proofErr w:type="gramStart"/>
       <w:r>
         <w:t>only</w:t>
@@ -423,7 +423,7 @@
         <w:t xml:space="preserve"> thing that could not have possibly</w:t>
       </w:r>
     </w:p>
-    <w:p>
+    <w:p xmlns:wp14="http://schemas.microsoft.com/office/word/2010/wordml" wp14:textId="77777777">
       <w:proofErr w:type="gramStart"/>
       <w:r>
         <w:t>burned</w:t>
@@ -433,18 +433,18 @@
         <w:t xml:space="preserve"> in that entire area.</w:t>
       </w:r>
     </w:p>
-    <w:p>
+    <w:p xmlns:wp14="http://schemas.microsoft.com/office/word/2010/wordml" wp14:textId="77777777">
       <w:r>
         <w:t>This young Marine, who grabbed this</w:t>
       </w:r>
     </w:p>
-    <w:p>
+    <w:p xmlns:wp14="http://schemas.microsoft.com/office/word/2010/wordml" wp14:textId="77777777">
       <w:r>
         <w:lastRenderedPageBreak/>
         <w:t>U.S. Marine Corps flag—this beautiful</w:t>
       </w:r>
     </w:p>
-    <w:p>
+    <w:p xmlns:wp14="http://schemas.microsoft.com/office/word/2010/wordml" wp14:textId="77777777">
       <w:proofErr w:type="gramStart"/>
       <w:r>
         <w:t>gold</w:t>
@@ -454,7 +454,7 @@
         <w:t xml:space="preserve"> and red flag—marched over to</w:t>
       </w:r>
     </w:p>
-    <w:p>
+    <w:p xmlns:wp14="http://schemas.microsoft.com/office/word/2010/wordml" wp14:textId="77777777">
       <w:proofErr w:type="gramStart"/>
       <w:r>
         <w:t>where</w:t>
@@ -464,7 +464,7 @@
         <w:t xml:space="preserve"> we were, and he stopped and said</w:t>
       </w:r>
     </w:p>
-    <w:p>
+    <w:p xmlns:wp14="http://schemas.microsoft.com/office/word/2010/wordml" wp14:textId="77777777">
       <w:proofErr w:type="gramStart"/>
       <w:r>
         <w:t>he</w:t>
@@ -474,17 +474,17 @@
         <w:t xml:space="preserve"> was taking this flag to the U.S. Marine</w:t>
       </w:r>
     </w:p>
-    <w:p>
+    <w:p xmlns:wp14="http://schemas.microsoft.com/office/word/2010/wordml" wp14:textId="77777777">
       <w:r>
         <w:t>Corps Commandant.</w:t>
       </w:r>
     </w:p>
-    <w:p>
+    <w:p xmlns:wp14="http://schemas.microsoft.com/office/word/2010/wordml" wp14:textId="77777777">
       <w:r>
         <w:t>He said he saw the flag as he looked</w:t>
       </w:r>
     </w:p>
-    <w:p>
+    <w:p xmlns:wp14="http://schemas.microsoft.com/office/word/2010/wordml" wp14:textId="77777777">
       <w:proofErr w:type="gramStart"/>
       <w:r>
         <w:t>through</w:t>
@@ -494,7 +494,7 @@
         <w:t xml:space="preserve"> the wreckage up on the fourth</w:t>
       </w:r>
     </w:p>
-    <w:p>
+    <w:p xmlns:wp14="http://schemas.microsoft.com/office/word/2010/wordml" wp14:textId="77777777">
       <w:proofErr w:type="gramStart"/>
       <w:r>
         <w:t>floor</w:t>
@@ -504,7 +504,7 @@
         <w:t xml:space="preserve"> in an office, and miraculously</w:t>
       </w:r>
     </w:p>
-    <w:p>
+    <w:p xmlns:wp14="http://schemas.microsoft.com/office/word/2010/wordml" wp14:textId="77777777">
       <w:proofErr w:type="gramStart"/>
       <w:r>
         <w:t>this</w:t>
@@ -514,7 +514,7 @@
         <w:t xml:space="preserve"> flag had not burned. He wanted to</w:t>
       </w:r>
     </w:p>
-    <w:p>
+    <w:p xmlns:wp14="http://schemas.microsoft.com/office/word/2010/wordml" wp14:textId="77777777">
       <w:proofErr w:type="gramStart"/>
       <w:r>
         <w:t>get</w:t>
@@ -524,7 +524,7 @@
         <w:t xml:space="preserve"> to it, so he got somebody to take</w:t>
       </w:r>
     </w:p>
-    <w:p>
+    <w:p xmlns:wp14="http://schemas.microsoft.com/office/word/2010/wordml" wp14:textId="77777777">
       <w:proofErr w:type="gramStart"/>
       <w:r>
         <w:t>him</w:t>
@@ -534,7 +534,7 @@
         <w:t xml:space="preserve"> up in a crane in a basket, and he</w:t>
       </w:r>
     </w:p>
-    <w:p>
+    <w:p xmlns:wp14="http://schemas.microsoft.com/office/word/2010/wordml" wp14:textId="77777777">
       <w:proofErr w:type="gramStart"/>
       <w:r>
         <w:t>retrieved</w:t>
@@ -544,12 +544,12 @@
         <w:t xml:space="preserve"> this flag.</w:t>
       </w:r>
     </w:p>
-    <w:p>
+    <w:p xmlns:wp14="http://schemas.microsoft.com/office/word/2010/wordml" wp14:textId="77777777">
       <w:r>
         <w:t>As he held this flag proudly, on his</w:t>
       </w:r>
     </w:p>
-    <w:p>
+    <w:p xmlns:wp14="http://schemas.microsoft.com/office/word/2010/wordml" wp14:textId="77777777">
       <w:proofErr w:type="gramStart"/>
       <w:r>
         <w:t>way</w:t>
@@ -559,12 +559,12 @@
         <w:t xml:space="preserve"> to the Commandant of the Marine</w:t>
       </w:r>
     </w:p>
-    <w:p>
+    <w:p xmlns:wp14="http://schemas.microsoft.com/office/word/2010/wordml" wp14:textId="77777777">
       <w:r>
         <w:t>Corps, he said to us: They couldn’t destroy</w:t>
       </w:r>
     </w:p>
-    <w:p>
+    <w:p xmlns:wp14="http://schemas.microsoft.com/office/word/2010/wordml" wp14:textId="77777777">
       <w:proofErr w:type="gramStart"/>
       <w:r>
         <w:t>this</w:t>
@@ -574,7 +574,7 @@
         <w:t xml:space="preserve"> flag, and they can’t destroy</w:t>
       </w:r>
     </w:p>
-    <w:p>
+    <w:p xmlns:wp14="http://schemas.microsoft.com/office/word/2010/wordml" wp14:textId="77777777">
       <w:proofErr w:type="gramStart"/>
       <w:r>
         <w:t>this</w:t>
@@ -584,7 +584,7 @@
         <w:t xml:space="preserve"> country. And I thought, wow, what</w:t>
       </w:r>
     </w:p>
-    <w:p>
+    <w:p xmlns:wp14="http://schemas.microsoft.com/office/word/2010/wordml" wp14:textId="77777777">
       <w:proofErr w:type="gramStart"/>
       <w:r>
         <w:t>a</w:t>
@@ -594,7 +594,7 @@
         <w:t xml:space="preserve"> thing to say. This morning I woke up</w:t>
       </w:r>
     </w:p>
-    <w:p>
+    <w:p xmlns:wp14="http://schemas.microsoft.com/office/word/2010/wordml" wp14:textId="77777777">
       <w:proofErr w:type="gramStart"/>
       <w:r>
         <w:t>and</w:t>
@@ -604,7 +604,7 @@
         <w:t xml:space="preserve"> looked at the Washington Post,</w:t>
       </w:r>
     </w:p>
-    <w:p>
+    <w:p xmlns:wp14="http://schemas.microsoft.com/office/word/2010/wordml" wp14:textId="77777777">
       <w:proofErr w:type="gramStart"/>
       <w:r>
         <w:t>and</w:t>
@@ -614,7 +614,7 @@
         <w:t xml:space="preserve"> there is a full color picture of this</w:t>
       </w:r>
     </w:p>
-    <w:p>
+    <w:p xmlns:wp14="http://schemas.microsoft.com/office/word/2010/wordml" wp14:textId="77777777">
       <w:proofErr w:type="gramStart"/>
       <w:r>
         <w:t>young</w:t>
@@ -624,7 +624,7 @@
         <w:t xml:space="preserve"> Marine holding that U.S. Marine</w:t>
       </w:r>
     </w:p>
-    <w:p>
+    <w:p xmlns:wp14="http://schemas.microsoft.com/office/word/2010/wordml" wp14:textId="77777777">
       <w:proofErr w:type="gramStart"/>
       <w:r>
         <w:t>flag</w:t>
@@ -634,12 +634,12 @@
         <w:t xml:space="preserve"> as he came away from that building.</w:t>
       </w:r>
     </w:p>
-    <w:p>
+    <w:p xmlns:wp14="http://schemas.microsoft.com/office/word/2010/wordml" wp14:textId="77777777">
       <w:r>
         <w:t>It was just before he came over to</w:t>
       </w:r>
     </w:p>
-    <w:p>
+    <w:p xmlns:wp14="http://schemas.microsoft.com/office/word/2010/wordml" wp14:textId="77777777">
       <w:proofErr w:type="gramStart"/>
       <w:r>
         <w:t>greet</w:t>
@@ -649,18 +649,18 @@
         <w:t xml:space="preserve"> us on his way to the Marine</w:t>
       </w:r>
     </w:p>
-    <w:p>
+    <w:p xmlns:wp14="http://schemas.microsoft.com/office/word/2010/wordml" wp14:textId="77777777">
       <w:r>
         <w:t>Corps Commandant.</w:t>
       </w:r>
     </w:p>
-    <w:p>
+    <w:p xmlns:wp14="http://schemas.microsoft.com/office/word/2010/wordml" wp14:textId="77777777">
       <w:r>
         <w:lastRenderedPageBreak/>
         <w:t>It was but one act—a symbolic act, in</w:t>
       </w:r>
     </w:p>
-    <w:p>
+    <w:p xmlns:wp14="http://schemas.microsoft.com/office/word/2010/wordml" wp14:textId="77777777">
       <w:proofErr w:type="gramStart"/>
       <w:r>
         <w:t>many</w:t>
@@ -670,7 +670,7 @@
         <w:t xml:space="preserve"> ways—of a young soldier who</w:t>
       </w:r>
     </w:p>
-    <w:p>
+    <w:p xmlns:wp14="http://schemas.microsoft.com/office/word/2010/wordml" wp14:textId="77777777">
       <w:proofErr w:type="gramStart"/>
       <w:r>
         <w:t>used</w:t>
@@ -680,7 +680,7 @@
         <w:t xml:space="preserve"> that flag that he saw, that had</w:t>
       </w:r>
     </w:p>
-    <w:p>
+    <w:p xmlns:wp14="http://schemas.microsoft.com/office/word/2010/wordml" wp14:textId="77777777">
       <w:proofErr w:type="gramStart"/>
       <w:r>
         <w:t>survived</w:t>
@@ -690,7 +690,7 @@
         <w:t xml:space="preserve"> the fire and survived the carnage—</w:t>
       </w:r>
     </w:p>
-    <w:p>
+    <w:p xmlns:wp14="http://schemas.microsoft.com/office/word/2010/wordml" wp14:textId="77777777">
       <w:proofErr w:type="gramStart"/>
       <w:r>
         <w:t>the</w:t>
@@ -700,7 +700,7 @@
         <w:t xml:space="preserve"> one flag that was left standing—</w:t>
       </w:r>
     </w:p>
-    <w:p>
+    <w:p xmlns:wp14="http://schemas.microsoft.com/office/word/2010/wordml" wp14:textId="77777777">
       <w:proofErr w:type="gramStart"/>
       <w:r>
         <w:t>to</w:t>
@@ -710,7 +710,7 @@
         <w:t xml:space="preserve"> make a point that those who</w:t>
       </w:r>
     </w:p>
-    <w:p>
+    <w:p xmlns:wp14="http://schemas.microsoft.com/office/word/2010/wordml" wp14:textId="77777777">
       <w:proofErr w:type="gramStart"/>
       <w:r>
         <w:t>committed</w:t>
@@ -720,7 +720,7 @@
         <w:t xml:space="preserve"> these heinous acts, those</w:t>
       </w:r>
     </w:p>
-    <w:p>
+    <w:p xmlns:wp14="http://schemas.microsoft.com/office/word/2010/wordml" wp14:textId="77777777">
       <w:proofErr w:type="gramStart"/>
       <w:r>
         <w:t>madmen</w:t>
@@ -730,7 +730,7 @@
         <w:t xml:space="preserve"> who perpetrated these acts of</w:t>
       </w:r>
     </w:p>
-    <w:p>
+    <w:p xmlns:wp14="http://schemas.microsoft.com/office/word/2010/wordml" wp14:textId="77777777">
       <w:proofErr w:type="gramStart"/>
       <w:r>
         <w:t>evil</w:t>
@@ -740,7 +740,7 @@
         <w:t xml:space="preserve"> that murdered so many innocent</w:t>
       </w:r>
     </w:p>
-    <w:p>
+    <w:p xmlns:wp14="http://schemas.microsoft.com/office/word/2010/wordml" wp14:textId="77777777">
       <w:proofErr w:type="gramStart"/>
       <w:r>
         <w:t>men</w:t>
@@ -750,7 +750,7 @@
         <w:t>, women, and children in this country,</w:t>
       </w:r>
     </w:p>
-    <w:p>
+    <w:p xmlns:wp14="http://schemas.microsoft.com/office/word/2010/wordml" wp14:textId="77777777">
       <w:proofErr w:type="gramStart"/>
       <w:r>
         <w:t>could</w:t>
@@ -760,7 +760,7 @@
         <w:t xml:space="preserve"> not destroy that flag and</w:t>
       </w:r>
     </w:p>
-    <w:p>
+    <w:p xmlns:wp14="http://schemas.microsoft.com/office/word/2010/wordml" wp14:textId="77777777">
       <w:proofErr w:type="gramStart"/>
       <w:r>
         <w:t>cannot</w:t>
@@ -770,12 +770,12 @@
         <w:t xml:space="preserve"> destroy this country.</w:t>
       </w:r>
     </w:p>
-    <w:p>
+    <w:p xmlns:wp14="http://schemas.microsoft.com/office/word/2010/wordml" wp14:textId="77777777">
       <w:r>
         <w:t>As I said the other day, all of us are</w:t>
       </w:r>
     </w:p>
-    <w:p>
+    <w:p xmlns:wp14="http://schemas.microsoft.com/office/word/2010/wordml" wp14:textId="77777777">
       <w:proofErr w:type="gramStart"/>
       <w:r>
         <w:t>heartbroken</w:t>
@@ -785,7 +785,7 @@
         <w:t xml:space="preserve"> in America today. We express</w:t>
       </w:r>
     </w:p>
-    <w:p>
+    <w:p xmlns:wp14="http://schemas.microsoft.com/office/word/2010/wordml" wp14:textId="77777777">
       <w:proofErr w:type="gramStart"/>
       <w:r>
         <w:t>that</w:t>
@@ -795,7 +795,7 @@
         <w:t xml:space="preserve"> in many ways. Prayer services</w:t>
       </w:r>
     </w:p>
-    <w:p>
+    <w:p xmlns:wp14="http://schemas.microsoft.com/office/word/2010/wordml" wp14:textId="77777777">
       <w:proofErr w:type="gramStart"/>
       <w:r>
         <w:t>across</w:t>
@@ -805,7 +805,7 @@
         <w:t xml:space="preserve"> the country, recommended</w:t>
       </w:r>
     </w:p>
-    <w:p>
+    <w:p xmlns:wp14="http://schemas.microsoft.com/office/word/2010/wordml" wp14:textId="77777777">
       <w:proofErr w:type="gramStart"/>
       <w:r>
         <w:t>by</w:t>
@@ -815,7 +815,7 @@
         <w:t xml:space="preserve"> our President, have reflected a common</w:t>
       </w:r>
     </w:p>
-    <w:p>
+    <w:p xmlns:wp14="http://schemas.microsoft.com/office/word/2010/wordml" wp14:textId="77777777">
       <w:proofErr w:type="gramStart"/>
       <w:r>
         <w:t>understanding—</w:t>
@@ -825,7 +825,7 @@
         <w:t>the ability to</w:t>
       </w:r>
     </w:p>
-    <w:p>
+    <w:p xmlns:wp14="http://schemas.microsoft.com/office/word/2010/wordml" wp14:textId="77777777">
       <w:proofErr w:type="gramStart"/>
       <w:r>
         <w:t>grieve</w:t>
@@ -835,7 +835,7 @@
         <w:t xml:space="preserve"> together and the ability to come</w:t>
       </w:r>
     </w:p>
-    <w:p>
+    <w:p xmlns:wp14="http://schemas.microsoft.com/office/word/2010/wordml" wp14:textId="77777777">
       <w:proofErr w:type="gramStart"/>
       <w:r>
         <w:t>together</w:t>
@@ -845,17 +845,17 @@
         <w:t>. It was important to do that.</w:t>
       </w:r>
     </w:p>
-    <w:p>
+    <w:p xmlns:wp14="http://schemas.microsoft.com/office/word/2010/wordml" wp14:textId="77777777">
       <w:r>
         <w:t>It is important to do that.</w:t>
       </w:r>
     </w:p>
-    <w:p>
+    <w:p xmlns:wp14="http://schemas.microsoft.com/office/word/2010/wordml" wp14:textId="77777777">
       <w:r>
         <w:t>But there is something else that is</w:t>
       </w:r>
     </w:p>
-    <w:p>
+    <w:p xmlns:wp14="http://schemas.microsoft.com/office/word/2010/wordml" wp14:textId="77777777">
       <w:proofErr w:type="gramStart"/>
       <w:r>
         <w:t>important</w:t>
@@ -865,7 +865,7 @@
         <w:t xml:space="preserve"> for us to understand. The</w:t>
       </w:r>
     </w:p>
-    <w:p>
+    <w:p xmlns:wp14="http://schemas.microsoft.com/office/word/2010/wordml" wp14:textId="77777777">
       <w:proofErr w:type="gramStart"/>
       <w:r>
         <w:t>terrorists</w:t>
@@ -875,7 +875,7 @@
         <w:t xml:space="preserve"> did something they could</w:t>
       </w:r>
     </w:p>
-    <w:p>
+    <w:p xmlns:wp14="http://schemas.microsoft.com/office/word/2010/wordml" wp14:textId="77777777">
       <w:proofErr w:type="gramStart"/>
       <w:r>
         <w:t>never</w:t>
@@ -885,7 +885,7 @@
         <w:t xml:space="preserve"> have possibly imagined: They</w:t>
       </w:r>
     </w:p>
-    <w:p>
+    <w:p xmlns:wp14="http://schemas.microsoft.com/office/word/2010/wordml" wp14:textId="77777777">
       <w:proofErr w:type="gramStart"/>
       <w:r>
         <w:lastRenderedPageBreak/>
@@ -896,7 +896,7 @@
         <w:t xml:space="preserve"> in this country a togetherness</w:t>
       </w:r>
     </w:p>
-    <w:p>
+    <w:p xmlns:wp14="http://schemas.microsoft.com/office/word/2010/wordml" wp14:textId="77777777">
       <w:proofErr w:type="gramStart"/>
       <w:r>
         <w:t>that</w:t>
@@ -906,7 +906,7 @@
         <w:t xml:space="preserve"> has not been here for some long</w:t>
       </w:r>
     </w:p>
-    <w:p>
+    <w:p xmlns:wp14="http://schemas.microsoft.com/office/word/2010/wordml" wp14:textId="77777777">
       <w:proofErr w:type="gramStart"/>
       <w:r>
         <w:t>while</w:t>
@@ -916,7 +916,7 @@
         <w:t>. People want to show the flag</w:t>
       </w:r>
     </w:p>
-    <w:p>
+    <w:p xmlns:wp14="http://schemas.microsoft.com/office/word/2010/wordml" wp14:textId="77777777">
       <w:proofErr w:type="gramStart"/>
       <w:r>
         <w:t>these</w:t>
@@ -926,12 +926,12 @@
         <w:t xml:space="preserve"> days.</w:t>
       </w:r>
     </w:p>
-    <w:p>
+    <w:p xmlns:wp14="http://schemas.microsoft.com/office/word/2010/wordml" wp14:textId="77777777">
       <w:r>
         <w:t>My 12-year-old daughter yesterday</w:t>
       </w:r>
     </w:p>
-    <w:p>
+    <w:p xmlns:wp14="http://schemas.microsoft.com/office/word/2010/wordml" wp14:textId="77777777">
       <w:proofErr w:type="gramStart"/>
       <w:r>
         <w:t>said</w:t>
@@ -941,7 +941,7 @@
         <w:t>: Dad, let’s put out the flag. People</w:t>
       </w:r>
     </w:p>
-    <w:p>
+    <w:p xmlns:wp14="http://schemas.microsoft.com/office/word/2010/wordml" wp14:textId="77777777">
       <w:proofErr w:type="gramStart"/>
       <w:r>
         <w:t>all</w:t>
@@ -951,7 +951,7 @@
         <w:t xml:space="preserve"> over this country are putting an</w:t>
       </w:r>
     </w:p>
-    <w:p>
+    <w:p xmlns:wp14="http://schemas.microsoft.com/office/word/2010/wordml" wp14:textId="77777777">
       <w:proofErr w:type="gramStart"/>
       <w:r>
         <w:t>American flag out in full view.</w:t>
@@ -961,7 +961,7 @@
         <w:t xml:space="preserve"> And</w:t>
       </w:r>
     </w:p>
-    <w:p>
+    <w:p xmlns:wp14="http://schemas.microsoft.com/office/word/2010/wordml" wp14:textId="77777777">
       <w:proofErr w:type="gramStart"/>
       <w:r>
         <w:t>people</w:t>
@@ -971,7 +971,7 @@
         <w:t xml:space="preserve"> around this country are doing</w:t>
       </w:r>
     </w:p>
-    <w:p>
+    <w:p xmlns:wp14="http://schemas.microsoft.com/office/word/2010/wordml" wp14:textId="77777777">
       <w:proofErr w:type="gramStart"/>
       <w:r>
         <w:t>things</w:t>
@@ -981,7 +981,7 @@
         <w:t xml:space="preserve"> that we know represent the inherent</w:t>
       </w:r>
     </w:p>
-    <w:p>
+    <w:p xmlns:wp14="http://schemas.microsoft.com/office/word/2010/wordml" wp14:textId="77777777">
       <w:proofErr w:type="gramStart"/>
       <w:r>
         <w:t>goodness</w:t>
@@ -991,12 +991,12 @@
         <w:t xml:space="preserve"> of people.</w:t>
       </w:r>
     </w:p>
-    <w:p>
+    <w:p xmlns:wp14="http://schemas.microsoft.com/office/word/2010/wordml" wp14:textId="77777777">
       <w:r>
         <w:t>Within hours of the terrible tragedy</w:t>
       </w:r>
     </w:p>
-    <w:p>
+    <w:p xmlns:wp14="http://schemas.microsoft.com/office/word/2010/wordml" wp14:textId="77777777">
       <w:proofErr w:type="gramStart"/>
       <w:r>
         <w:t>at</w:t>
@@ -1006,7 +1006,7 @@
         <w:t xml:space="preserve"> the World Trade Center—within</w:t>
       </w:r>
     </w:p>
-    <w:p>
+    <w:p xmlns:wp14="http://schemas.microsoft.com/office/word/2010/wordml" wp14:textId="77777777">
       <w:proofErr w:type="gramStart"/>
       <w:r>
         <w:t>hours</w:t>
@@ -1016,7 +1016,7 @@
         <w:t xml:space="preserve"> of those evil acts—we had scores</w:t>
       </w:r>
     </w:p>
-    <w:p>
+    <w:p xmlns:wp14="http://schemas.microsoft.com/office/word/2010/wordml" wp14:textId="77777777">
       <w:proofErr w:type="gramStart"/>
       <w:r>
         <w:t>of</w:t>
@@ -1026,7 +1026,7 @@
         <w:t xml:space="preserve"> people lining up to give blood in this</w:t>
       </w:r>
     </w:p>
-    <w:p>
+    <w:p xmlns:wp14="http://schemas.microsoft.com/office/word/2010/wordml" wp14:textId="77777777">
       <w:proofErr w:type="gramStart"/>
       <w:r>
         <w:t>country</w:t>
@@ -1036,7 +1036,7 @@
         <w:t>. I saw the interview of one person</w:t>
       </w:r>
     </w:p>
-    <w:p>
+    <w:p xmlns:wp14="http://schemas.microsoft.com/office/word/2010/wordml" wp14:textId="77777777">
       <w:proofErr w:type="gramStart"/>
       <w:r>
         <w:t>who</w:t>
@@ -1046,7 +1046,7 @@
         <w:t xml:space="preserve"> was in a 5-hour line, and she</w:t>
       </w:r>
     </w:p>
-    <w:p>
+    <w:p xmlns:wp14="http://schemas.microsoft.com/office/word/2010/wordml" wp14:textId="77777777">
       <w:proofErr w:type="gramStart"/>
       <w:r>
         <w:t>was</w:t>
@@ -1056,7 +1056,7 @@
         <w:t xml:space="preserve"> asked: Why are you in line 5 hours</w:t>
       </w:r>
     </w:p>
-    <w:p>
+    <w:p xmlns:wp14="http://schemas.microsoft.com/office/word/2010/wordml" wp14:textId="77777777">
       <w:proofErr w:type="gramStart"/>
       <w:r>
         <w:t>waiting</w:t>
@@ -1066,12 +1066,12 @@
         <w:t xml:space="preserve"> to give blood? And she said:</w:t>
       </w:r>
     </w:p>
-    <w:p>
+    <w:p xmlns:wp14="http://schemas.microsoft.com/office/word/2010/wordml" wp14:textId="77777777">
       <w:r>
         <w:t>Because it’s the only thing I can do,</w:t>
       </w:r>
     </w:p>
-    <w:p>
+    <w:p xmlns:wp14="http://schemas.microsoft.com/office/word/2010/wordml" wp14:textId="77777777">
       <w:proofErr w:type="gramStart"/>
       <w:r>
         <w:t>and</w:t>
@@ -1081,12 +1081,12 @@
         <w:t xml:space="preserve"> I want to do something today.</w:t>
       </w:r>
     </w:p>
-    <w:p>
+    <w:p xmlns:wp14="http://schemas.microsoft.com/office/word/2010/wordml" wp14:textId="77777777">
       <w:r>
         <w:t>The terrorists could not have possibly</w:t>
       </w:r>
     </w:p>
-    <w:p>
+    <w:p xmlns:wp14="http://schemas.microsoft.com/office/word/2010/wordml" wp14:textId="77777777">
       <w:proofErr w:type="gramStart"/>
       <w:r>
         <w:t>imagined</w:t>
@@ -1096,7 +1096,7 @@
         <w:t xml:space="preserve"> what their acts would</w:t>
       </w:r>
     </w:p>
-    <w:p>
+    <w:p xmlns:wp14="http://schemas.microsoft.com/office/word/2010/wordml" wp14:textId="77777777">
       <w:proofErr w:type="gramStart"/>
       <w:r>
         <w:t>do</w:t>
@@ -1106,7 +1106,7 @@
         <w:t xml:space="preserve"> to bring Americans together. This</w:t>
       </w:r>
     </w:p>
-    <w:p>
+    <w:p xmlns:wp14="http://schemas.microsoft.com/office/word/2010/wordml" wp14:textId="77777777">
       <w:proofErr w:type="gramStart"/>
       <w:r>
         <w:t>country</w:t>
@@ -1116,7 +1116,7 @@
         <w:t xml:space="preserve"> has a common purpose. Yes, it</w:t>
       </w:r>
     </w:p>
-    <w:p>
+    <w:p xmlns:wp14="http://schemas.microsoft.com/office/word/2010/wordml" wp14:textId="77777777">
       <w:proofErr w:type="gramStart"/>
       <w:r>
         <w:lastRenderedPageBreak/>
@@ -1127,7 +1127,7 @@
         <w:t xml:space="preserve"> a great deal of grief and, yes, our</w:t>
       </w:r>
     </w:p>
-    <w:p>
+    <w:p xmlns:wp14="http://schemas.microsoft.com/office/word/2010/wordml" wp14:textId="77777777">
       <w:proofErr w:type="gramStart"/>
       <w:r>
         <w:t>heart</w:t>
@@ -1137,7 +1137,7 @@
         <w:t xml:space="preserve"> is broken, but our spirit is not</w:t>
       </w:r>
     </w:p>
-    <w:p>
+    <w:p xmlns:wp14="http://schemas.microsoft.com/office/word/2010/wordml" wp14:textId="77777777">
       <w:proofErr w:type="gramStart"/>
       <w:r>
         <w:t>broken</w:t>
@@ -1147,12 +1147,12 @@
         <w:t>.</w:t>
       </w:r>
     </w:p>
-    <w:p>
+    <w:p xmlns:wp14="http://schemas.microsoft.com/office/word/2010/wordml" wp14:textId="77777777">
       <w:r>
         <w:t>The common purpose in this country</w:t>
       </w:r>
     </w:p>
-    <w:p>
+    <w:p xmlns:wp14="http://schemas.microsoft.com/office/word/2010/wordml" wp14:textId="77777777">
       <w:proofErr w:type="gramStart"/>
       <w:r>
         <w:t>is</w:t>
@@ -1162,7 +1162,7 @@
         <w:t xml:space="preserve"> to grieve together, to pray together,</w:t>
       </w:r>
     </w:p>
-    <w:p>
+    <w:p xmlns:wp14="http://schemas.microsoft.com/office/word/2010/wordml" wp14:textId="77777777">
       <w:proofErr w:type="gramStart"/>
       <w:r>
         <w:t>and</w:t>
@@ -1172,7 +1172,7 @@
         <w:t xml:space="preserve"> then understand that we want to—</w:t>
       </w:r>
     </w:p>
-    <w:p>
+    <w:p xmlns:wp14="http://schemas.microsoft.com/office/word/2010/wordml" wp14:textId="77777777">
       <w:proofErr w:type="gramStart"/>
       <w:r>
         <w:t>and</w:t>
@@ -1182,7 +1182,7 @@
         <w:t xml:space="preserve"> we must—find those who planned</w:t>
       </w:r>
     </w:p>
-    <w:p>
+    <w:p xmlns:wp14="http://schemas.microsoft.com/office/word/2010/wordml" wp14:textId="77777777">
       <w:proofErr w:type="gramStart"/>
       <w:r>
         <w:t>and</w:t>
@@ -1192,7 +1192,7 @@
         <w:t xml:space="preserve"> committed these acts, and those</w:t>
       </w:r>
     </w:p>
-    <w:p>
+    <w:p xmlns:wp14="http://schemas.microsoft.com/office/word/2010/wordml" wp14:textId="77777777">
       <w:proofErr w:type="gramStart"/>
       <w:r>
         <w:t>who</w:t>
@@ -1202,7 +1202,7 @@
         <w:t xml:space="preserve"> harbored them, and punish them</w:t>
       </w:r>
     </w:p>
-    <w:p>
+    <w:p xmlns:wp14="http://schemas.microsoft.com/office/word/2010/wordml" wp14:textId="77777777">
       <w:proofErr w:type="gramStart"/>
       <w:r>
         <w:t>and</w:t>
@@ -1212,7 +1212,7 @@
         <w:t xml:space="preserve"> at the same time take the kind of</w:t>
       </w:r>
     </w:p>
-    <w:p>
+    <w:p xmlns:wp14="http://schemas.microsoft.com/office/word/2010/wordml" wp14:textId="77777777">
       <w:proofErr w:type="gramStart"/>
       <w:r>
         <w:t>precautions</w:t>
@@ -1222,7 +1222,7 @@
         <w:t xml:space="preserve"> we know we must take to</w:t>
       </w:r>
     </w:p>
-    <w:p>
+    <w:p xmlns:wp14="http://schemas.microsoft.com/office/word/2010/wordml" wp14:textId="77777777">
       <w:proofErr w:type="gramStart"/>
       <w:r>
         <w:t>prevent</w:t>
@@ -1232,12 +1232,12 @@
         <w:t xml:space="preserve"> this from happening again.</w:t>
       </w:r>
     </w:p>
-    <w:p>
+    <w:p xmlns:wp14="http://schemas.microsoft.com/office/word/2010/wordml" wp14:textId="77777777">
       <w:r>
         <w:t>It is a free country. We are proud of</w:t>
       </w:r>
     </w:p>
-    <w:p>
+    <w:p xmlns:wp14="http://schemas.microsoft.com/office/word/2010/wordml" wp14:textId="77777777">
       <w:proofErr w:type="gramStart"/>
       <w:r>
         <w:t>that</w:t>
@@ -1247,7 +1247,7 @@
         <w:t xml:space="preserve"> freedom and liberty. And it is also</w:t>
       </w:r>
     </w:p>
-    <w:p>
+    <w:p xmlns:wp14="http://schemas.microsoft.com/office/word/2010/wordml" wp14:textId="77777777">
       <w:proofErr w:type="gramStart"/>
       <w:r>
         <w:t>understood</w:t>
@@ -1257,7 +1257,7 @@
         <w:t xml:space="preserve"> by everyone that we have</w:t>
       </w:r>
     </w:p>
-    <w:p>
+    <w:p xmlns:wp14="http://schemas.microsoft.com/office/word/2010/wordml" wp14:textId="77777777">
       <w:proofErr w:type="gramStart"/>
       <w:r>
         <w:t>the</w:t>
@@ -1267,7 +1267,7 @@
         <w:t xml:space="preserve"> risk of acts of terrorism committed</w:t>
       </w:r>
     </w:p>
-    <w:p>
+    <w:p xmlns:wp14="http://schemas.microsoft.com/office/word/2010/wordml" wp14:textId="77777777">
       <w:proofErr w:type="gramStart"/>
       <w:r>
         <w:t>in</w:t>
@@ -1277,7 +1277,7 @@
         <w:t xml:space="preserve"> free countries precisely because of</w:t>
       </w:r>
     </w:p>
-    <w:p>
+    <w:p xmlns:wp14="http://schemas.microsoft.com/office/word/2010/wordml" wp14:textId="77777777">
       <w:proofErr w:type="gramStart"/>
       <w:r>
         <w:t>that</w:t>
@@ -1287,7 +1287,7 @@
         <w:t xml:space="preserve"> freedom. Perhaps we can never</w:t>
       </w:r>
     </w:p>
-    <w:p>
+    <w:p xmlns:wp14="http://schemas.microsoft.com/office/word/2010/wordml" wp14:textId="77777777">
       <w:proofErr w:type="gramStart"/>
       <w:r>
         <w:t>make</w:t>
@@ -1297,7 +1297,7 @@
         <w:t xml:space="preserve"> certain that we will not ever see</w:t>
       </w:r>
     </w:p>
-    <w:p>
+    <w:p xmlns:wp14="http://schemas.microsoft.com/office/word/2010/wordml" wp14:textId="77777777">
       <w:proofErr w:type="gramStart"/>
       <w:r>
         <w:t>a</w:t>
@@ -1307,7 +1307,7 @@
         <w:t xml:space="preserve"> terrorist act again. Perhaps we can</w:t>
       </w:r>
     </w:p>
-    <w:p>
+    <w:p xmlns:wp14="http://schemas.microsoft.com/office/word/2010/wordml" wp14:textId="77777777">
       <w:proofErr w:type="gramStart"/>
       <w:r>
         <w:t>never</w:t>
@@ -1317,7 +1317,7 @@
         <w:t xml:space="preserve"> do that. We can certainly exert</w:t>
       </w:r>
     </w:p>
-    <w:p>
+    <w:p xmlns:wp14="http://schemas.microsoft.com/office/word/2010/wordml" wp14:textId="77777777">
       <w:proofErr w:type="gramStart"/>
       <w:r>
         <w:t>all</w:t>
@@ -1327,7 +1327,7 @@
         <w:t xml:space="preserve"> the energy and all the genius available</w:t>
       </w:r>
     </w:p>
-    <w:p>
+    <w:p xmlns:wp14="http://schemas.microsoft.com/office/word/2010/wordml" wp14:textId="77777777">
       <w:proofErr w:type="gramStart"/>
       <w:r>
         <w:t>to</w:t>
@@ -1337,7 +1337,7 @@
         <w:t xml:space="preserve"> all of us in this country to take</w:t>
       </w:r>
     </w:p>
-    <w:p>
+    <w:p xmlns:wp14="http://schemas.microsoft.com/office/word/2010/wordml" wp14:textId="77777777">
       <w:proofErr w:type="gramStart"/>
       <w:r>
         <w:t>the</w:t>
@@ -1347,7 +1347,7 @@
         <w:t xml:space="preserve"> steps we think can try to prevent</w:t>
       </w:r>
     </w:p>
-    <w:p>
+    <w:p xmlns:wp14="http://schemas.microsoft.com/office/word/2010/wordml" wp14:textId="77777777">
       <w:proofErr w:type="gramStart"/>
       <w:r>
         <w:t>these</w:t>
@@ -1357,13 +1357,13 @@
         <w:t xml:space="preserve"> acts again.</w:t>
       </w:r>
     </w:p>
-    <w:p>
+    <w:p xmlns:wp14="http://schemas.microsoft.com/office/word/2010/wordml" wp14:textId="77777777">
       <w:r>
         <w:lastRenderedPageBreak/>
         <w:t>But notwithstanding the challenges</w:t>
       </w:r>
     </w:p>
-    <w:p>
+    <w:p xmlns:wp14="http://schemas.microsoft.com/office/word/2010/wordml" wp14:textId="77777777">
       <w:proofErr w:type="gramStart"/>
       <w:r>
         <w:t>and</w:t>
@@ -1373,7 +1373,7 @@
         <w:t xml:space="preserve"> the tragedies, and notwithstanding</w:t>
       </w:r>
     </w:p>
-    <w:p>
+    <w:p xmlns:wp14="http://schemas.microsoft.com/office/word/2010/wordml" wp14:textId="77777777">
       <w:proofErr w:type="gramStart"/>
       <w:r>
         <w:t>the</w:t>
@@ -1383,7 +1383,7 @@
         <w:t xml:space="preserve"> common grief that was born of</w:t>
       </w:r>
     </w:p>
-    <w:p>
+    <w:p xmlns:wp14="http://schemas.microsoft.com/office/word/2010/wordml" wp14:textId="77777777">
       <w:proofErr w:type="gramStart"/>
       <w:r>
         <w:t>these</w:t>
@@ -1393,7 +1393,7 @@
         <w:t xml:space="preserve"> evil acts, this country will remain</w:t>
       </w:r>
     </w:p>
-    <w:p>
+    <w:p xmlns:wp14="http://schemas.microsoft.com/office/word/2010/wordml" wp14:textId="77777777">
       <w:proofErr w:type="gramStart"/>
       <w:r>
         <w:t>a</w:t>
@@ -1403,7 +1403,7 @@
         <w:t xml:space="preserve"> free country. We will remain a</w:t>
       </w:r>
     </w:p>
-    <w:p>
+    <w:p xmlns:wp14="http://schemas.microsoft.com/office/word/2010/wordml" wp14:textId="77777777">
       <w:proofErr w:type="gramStart"/>
       <w:r>
         <w:t>country</w:t>
@@ -1413,7 +1413,7 @@
         <w:t xml:space="preserve"> of which all of us are enormously</w:t>
       </w:r>
     </w:p>
-    <w:p>
+    <w:p xmlns:wp14="http://schemas.microsoft.com/office/word/2010/wordml" wp14:textId="77777777">
       <w:proofErr w:type="gramStart"/>
       <w:r>
         <w:t>proud</w:t>
@@ -1423,12 +1423,12 @@
         <w:t>.</w:t>
       </w:r>
     </w:p>
-    <w:p>
+    <w:p xmlns:wp14="http://schemas.microsoft.com/office/word/2010/wordml" wp14:textId="77777777">
       <w:r>
         <w:t>There is a spirit about America: A</w:t>
       </w:r>
     </w:p>
-    <w:p>
+    <w:p xmlns:wp14="http://schemas.microsoft.com/office/word/2010/wordml" wp14:textId="77777777">
       <w:proofErr w:type="gramStart"/>
       <w:r>
         <w:t>spirit</w:t>
@@ -1438,7 +1438,7 @@
         <w:t xml:space="preserve"> to prevail, a spirit to build, a</w:t>
       </w:r>
     </w:p>
-    <w:p>
+    <w:p xmlns:wp14="http://schemas.microsoft.com/office/word/2010/wordml" wp14:textId="77777777">
       <w:proofErr w:type="gramStart"/>
       <w:r>
         <w:t>spirit</w:t>
@@ -1448,7 +1448,7 @@
         <w:t xml:space="preserve"> to come together. It is reflected</w:t>
       </w:r>
     </w:p>
-    <w:p>
+    <w:p xmlns:wp14="http://schemas.microsoft.com/office/word/2010/wordml" wp14:textId="77777777">
       <w:proofErr w:type="gramStart"/>
       <w:r>
         <w:t>by</w:t>
@@ -1458,7 +1458,7 @@
         <w:t xml:space="preserve"> a lot of things, a couple of which I</w:t>
       </w:r>
     </w:p>
-    <w:p>
+    <w:p xmlns:wp14="http://schemas.microsoft.com/office/word/2010/wordml" wp14:textId="77777777">
       <w:proofErr w:type="gramStart"/>
       <w:r>
         <w:t>just</w:t>
@@ -1468,7 +1468,7 @@
         <w:t xml:space="preserve"> mentioned. And that spirit is, in</w:t>
       </w:r>
     </w:p>
-    <w:p>
+    <w:p xmlns:wp14="http://schemas.microsoft.com/office/word/2010/wordml" wp14:textId="77777777">
       <w:proofErr w:type="gramStart"/>
       <w:r>
         <w:t>my</w:t>
@@ -1478,7 +1478,7 @@
         <w:t xml:space="preserve"> judgment, not dimming; that spirit</w:t>
       </w:r>
     </w:p>
-    <w:p>
+    <w:p xmlns:wp14="http://schemas.microsoft.com/office/word/2010/wordml" wp14:textId="77777777">
       <w:proofErr w:type="gramStart"/>
       <w:r>
         <w:t>is</w:t>
@@ -1488,7 +1488,7 @@
         <w:t xml:space="preserve"> growing. In the coming weeks and</w:t>
       </w:r>
     </w:p>
-    <w:p>
+    <w:p xmlns:wp14="http://schemas.microsoft.com/office/word/2010/wordml" wp14:textId="77777777">
       <w:proofErr w:type="gramStart"/>
       <w:r>
         <w:t>days</w:t>
@@ -1498,7 +1498,7 @@
         <w:t>, I think manifested today on the</w:t>
       </w:r>
     </w:p>
-    <w:p>
+    <w:p xmlns:wp14="http://schemas.microsoft.com/office/word/2010/wordml" wp14:textId="77777777">
       <w:proofErr w:type="gramStart"/>
       <w:r>
         <w:t>floor</w:t>
@@ -1508,7 +1508,7 @@
         <w:t xml:space="preserve"> of the Senate, that spirit will nurture</w:t>
       </w:r>
     </w:p>
-    <w:p>
+    <w:p xmlns:wp14="http://schemas.microsoft.com/office/word/2010/wordml" wp14:textId="77777777">
       <w:proofErr w:type="gramStart"/>
       <w:r>
         <w:t>all</w:t>
@@ -1518,12 +1518,12 @@
         <w:t xml:space="preserve"> of America.</w:t>
       </w:r>
     </w:p>
-    <w:p>
+    <w:p xmlns:wp14="http://schemas.microsoft.com/office/word/2010/wordml" wp14:textId="77777777">
       <w:r>
         <w:t>Today, on the floor of the Senate, we</w:t>
       </w:r>
     </w:p>
-    <w:p>
+    <w:p xmlns:wp14="http://schemas.microsoft.com/office/word/2010/wordml" wp14:textId="77777777">
       <w:proofErr w:type="gramStart"/>
       <w:r>
         <w:t>passed</w:t>
@@ -1533,7 +1533,7 @@
         <w:t xml:space="preserve"> a piece of legislation, without a</w:t>
       </w:r>
     </w:p>
-    <w:p>
+    <w:p xmlns:wp14="http://schemas.microsoft.com/office/word/2010/wordml" wp14:textId="77777777">
       <w:proofErr w:type="gramStart"/>
       <w:r>
         <w:t>dissenting</w:t>
@@ -1543,7 +1543,7 @@
         <w:t xml:space="preserve"> vote, that said we want to</w:t>
       </w:r>
     </w:p>
-    <w:p>
+    <w:p xmlns:wp14="http://schemas.microsoft.com/office/word/2010/wordml" wp14:textId="77777777">
       <w:proofErr w:type="gramStart"/>
       <w:r>
         <w:t>help</w:t>
@@ -1553,7 +1553,7 @@
         <w:t xml:space="preserve"> people in need. We provided the</w:t>
       </w:r>
     </w:p>
-    <w:p>
+    <w:p xmlns:wp14="http://schemas.microsoft.com/office/word/2010/wordml" wp14:textId="77777777">
       <w:proofErr w:type="gramStart"/>
       <w:r>
         <w:t>resources</w:t>
@@ -1563,7 +1563,7 @@
         <w:t xml:space="preserve"> to say to the people who were</w:t>
       </w:r>
     </w:p>
-    <w:p>
+    <w:p xmlns:wp14="http://schemas.microsoft.com/office/word/2010/wordml" wp14:textId="77777777">
       <w:proofErr w:type="gramStart"/>
       <w:r>
         <w:t>victims</w:t>
@@ -1573,7 +1573,7 @@
         <w:t xml:space="preserve"> of this: You are not alone.</w:t>
       </w:r>
     </w:p>
-    <w:p>
+    <w:p xmlns:wp14="http://schemas.microsoft.com/office/word/2010/wordml" wp14:textId="77777777">
       <w:r>
         <w:t xml:space="preserve">Your families are not alone. </w:t>
       </w:r>
@@ -1586,7 +1586,7 @@
         <w:t xml:space="preserve"> loved</w:t>
       </w:r>
     </w:p>
-    <w:p>
+    <w:p xmlns:wp14="http://schemas.microsoft.com/office/word/2010/wordml" wp14:textId="77777777">
       <w:proofErr w:type="gramStart"/>
       <w:r>
         <w:t>ones</w:t>
@@ -1596,7 +1596,7 @@
         <w:t xml:space="preserve"> are not alone. Your cities are not</w:t>
       </w:r>
     </w:p>
-    <w:p>
+    <w:p xmlns:wp14="http://schemas.microsoft.com/office/word/2010/wordml" wp14:textId="77777777">
       <w:proofErr w:type="gramStart"/>
       <w:r>
         <w:lastRenderedPageBreak/>
@@ -1607,7 +1607,7 @@
         <w:t>. And then we passed, without a</w:t>
       </w:r>
     </w:p>
-    <w:p>
+    <w:p xmlns:wp14="http://schemas.microsoft.com/office/word/2010/wordml" wp14:textId="77777777">
       <w:proofErr w:type="gramStart"/>
       <w:r>
         <w:t>dissenting</w:t>
@@ -1617,7 +1617,7 @@
         <w:t xml:space="preserve"> vote, an authorization to</w:t>
       </w:r>
     </w:p>
-    <w:p>
+    <w:p xmlns:wp14="http://schemas.microsoft.com/office/word/2010/wordml" wp14:textId="77777777">
       <w:proofErr w:type="gramStart"/>
       <w:r>
         <w:t>the</w:t>
@@ -1627,7 +1627,7 @@
         <w:t xml:space="preserve"> President, who asked for an authorization</w:t>
       </w:r>
     </w:p>
-    <w:p>
+    <w:p xmlns:wp14="http://schemas.microsoft.com/office/word/2010/wordml" wp14:textId="77777777">
       <w:proofErr w:type="gramStart"/>
       <w:r>
         <w:t>from</w:t>
@@ -1637,7 +1637,7 @@
         <w:t xml:space="preserve"> Congress, to be able</w:t>
       </w:r>
     </w:p>
-    <w:p>
+    <w:p xmlns:wp14="http://schemas.microsoft.com/office/word/2010/wordml" wp14:textId="77777777">
       <w:proofErr w:type="gramStart"/>
       <w:r>
         <w:t>to</w:t>
@@ -1647,7 +1647,7 @@
         <w:t xml:space="preserve"> take appropriate action against</w:t>
       </w:r>
     </w:p>
-    <w:p>
+    <w:p xmlns:wp14="http://schemas.microsoft.com/office/word/2010/wordml" wp14:textId="77777777">
       <w:proofErr w:type="gramStart"/>
       <w:r>
         <w:t>those</w:t>
@@ -1657,12 +1657,12 @@
         <w:t xml:space="preserve"> who committed these evil acts.</w:t>
       </w:r>
     </w:p>
-    <w:p>
+    <w:p xmlns:wp14="http://schemas.microsoft.com/office/word/2010/wordml" wp14:textId="77777777">
       <w:r>
         <w:t>Without a dissenting vote, the Congress</w:t>
       </w:r>
     </w:p>
-    <w:p>
+    <w:p xmlns:wp14="http://schemas.microsoft.com/office/word/2010/wordml" wp14:textId="77777777">
       <w:proofErr w:type="gramStart"/>
       <w:r>
         <w:t>said</w:t>
@@ -1672,7 +1672,7 @@
         <w:t xml:space="preserve"> to the President: Yes, we are</w:t>
       </w:r>
     </w:p>
-    <w:p>
+    <w:p xmlns:wp14="http://schemas.microsoft.com/office/word/2010/wordml" wp14:textId="77777777">
       <w:proofErr w:type="gramStart"/>
       <w:r>
         <w:t>with</w:t>
@@ -1682,7 +1682,7 @@
         <w:t xml:space="preserve"> you. That is quite a remarkable</w:t>
       </w:r>
     </w:p>
-    <w:p>
+    <w:p xmlns:wp14="http://schemas.microsoft.com/office/word/2010/wordml" wp14:textId="77777777">
       <w:proofErr w:type="gramStart"/>
       <w:r>
         <w:t>thing</w:t>
@@ -1692,7 +1692,7 @@
         <w:t xml:space="preserve"> to have done. And it reflects a</w:t>
       </w:r>
     </w:p>
-    <w:p>
+    <w:p xmlns:wp14="http://schemas.microsoft.com/office/word/2010/wordml" wp14:textId="77777777">
       <w:proofErr w:type="gramStart"/>
       <w:r>
         <w:t>spirit</w:t>
@@ -1702,7 +1702,7 @@
         <w:t xml:space="preserve"> not just here in the Senate; it reflects</w:t>
       </w:r>
     </w:p>
-    <w:p>
+    <w:p xmlns:wp14="http://schemas.microsoft.com/office/word/2010/wordml" wp14:textId="77777777">
       <w:proofErr w:type="gramStart"/>
       <w:r>
         <w:t>a</w:t>
@@ -1712,7 +1712,7 @@
         <w:t xml:space="preserve"> spirit, in my judgment, borne</w:t>
       </w:r>
     </w:p>
-    <w:p>
+    <w:p xmlns:wp14="http://schemas.microsoft.com/office/word/2010/wordml" wp14:textId="77777777">
       <w:proofErr w:type="gramStart"/>
       <w:r>
         <w:t>in</w:t>
@@ -1722,7 +1722,7 @@
         <w:t xml:space="preserve"> the breast of every American today,</w:t>
       </w:r>
     </w:p>
-    <w:p>
+    <w:p xmlns:wp14="http://schemas.microsoft.com/office/word/2010/wordml" wp14:textId="77777777">
       <w:proofErr w:type="gramStart"/>
       <w:r>
         <w:t>proud</w:t>
@@ -1732,7 +1732,7 @@
         <w:t xml:space="preserve"> to be an American, and determined</w:t>
       </w:r>
     </w:p>
-    <w:p>
+    <w:p xmlns:wp14="http://schemas.microsoft.com/office/word/2010/wordml" wp14:textId="77777777">
       <w:proofErr w:type="gramStart"/>
       <w:r>
         <w:t>to</w:t>
@@ -1742,7 +1742,7 @@
         <w:t xml:space="preserve"> make sure we are able to retain</w:t>
       </w:r>
     </w:p>
-    <w:p>
+    <w:p xmlns:wp14="http://schemas.microsoft.com/office/word/2010/wordml" wp14:textId="77777777">
       <w:proofErr w:type="gramStart"/>
       <w:r>
         <w:t>and</w:t>
@@ -1752,7 +1752,7 @@
         <w:t xml:space="preserve"> nurture this way of life, to defeat</w:t>
       </w:r>
     </w:p>
-    <w:p>
+    <w:p xmlns:wp14="http://schemas.microsoft.com/office/word/2010/wordml" wp14:textId="77777777">
       <w:proofErr w:type="gramStart"/>
       <w:r>
         <w:t>terrorism</w:t>
@@ -1762,7 +1762,7 @@
         <w:t xml:space="preserve"> wherever it exists, and</w:t>
       </w:r>
     </w:p>
-    <w:p>
+    <w:p xmlns:wp14="http://schemas.microsoft.com/office/word/2010/wordml" wp14:textId="77777777">
       <w:proofErr w:type="gramStart"/>
       <w:r>
         <w:t>to</w:t>
@@ -1772,17 +1772,18 @@
         <w:t xml:space="preserve"> nurture freedom and liberty.</w:t>
       </w:r>
     </w:p>
-    <w:p>
+    <w:p xmlns:wp14="http://schemas.microsoft.com/office/word/2010/wordml" wp14:textId="77777777">
       <w:r>
         <w:t>Mr. President, I yield the floor.</w:t>
       </w:r>
     </w:p>
     <w:sectPr>
       <w:headerReference w:type="default" r:id="rId7"/>
-      <w:pgSz w:w="12240" w:h="15840"/>
+      <w:pgSz w:w="12240" w:h="15840" w:orient="portrait"/>
       <w:pgMar w:top="1440" w:right="1440" w:bottom="1440" w:left="1440" w:header="720" w:footer="720" w:gutter="0"/>
       <w:cols w:space="720"/>
       <w:docGrid w:linePitch="360"/>
+      <w:footerReference w:type="default" r:id="R191b2281a973439b"/>
     </w:sectPr>
   </w:body>
 </w:document>
@@ -1791,7 +1792,7 @@
 <file path=word/endnotes.xml><?xml version="1.0" encoding="utf-8"?>
 <w:endnotes xmlns:wpc="http://schemas.microsoft.com/office/word/2010/wordprocessingCanvas" xmlns:mc="http://schemas.openxmlformats.org/markup-compatibility/2006" xmlns:o="urn:schemas-microsoft-com:office:office" xmlns:r="http://schemas.openxmlformats.org/officeDocument/2006/relationships" xmlns:m="http://schemas.openxmlformats.org/officeDocument/2006/math" xmlns:v="urn:schemas-microsoft-com:vml" xmlns:wp14="http://schemas.microsoft.com/office/word/2010/wordprocessingDrawing" xmlns:wp="http://schemas.openxmlformats.org/drawingml/2006/wordprocessingDrawing" xmlns:w10="urn:schemas-microsoft-com:office:word" xmlns:w="http://schemas.openxmlformats.org/wordprocessingml/2006/main" xmlns:w14="http://schemas.microsoft.com/office/word/2010/wordml" xmlns:wpg="http://schemas.microsoft.com/office/word/2010/wordprocessingGroup" xmlns:wpi="http://schemas.microsoft.com/office/word/2010/wordprocessingInk" xmlns:wne="http://schemas.microsoft.com/office/word/2006/wordml" xmlns:wps="http://schemas.microsoft.com/office/word/2010/wordprocessingShape" mc:Ignorable="w14 wp14">
   <w:endnote w:type="separator" w:id="-1">
-    <w:p>
+    <w:p xmlns:wp14="http://schemas.microsoft.com/office/word/2010/wordml" wp14:textId="77777777">
       <w:pPr>
         <w:spacing w:after="0" w:line="240" w:lineRule="auto"/>
       </w:pPr>
@@ -1801,7 +1802,7 @@
     </w:p>
   </w:endnote>
   <w:endnote w:type="continuationSeparator" w:id="0">
-    <w:p>
+    <w:p xmlns:wp14="http://schemas.microsoft.com/office/word/2010/wordml" wp14:textId="77777777">
       <w:pPr>
         <w:spacing w:after="0" w:line="240" w:lineRule="auto"/>
       </w:pPr>
@@ -1811,12 +1812,80 @@
     </w:p>
   </w:endnote>
 </w:endnotes>
+</file>
+
+<file path=word/footer.xml><?xml version="1.0" encoding="utf-8"?>
+<w:ftr xmlns:w14="http://schemas.microsoft.com/office/word/2010/wordml" xmlns:w="http://schemas.openxmlformats.org/wordprocessingml/2006/main">
+  <w:tbl>
+    <w:tblPr>
+      <w:tblStyle w:val="TableNormal"/>
+      <w:bidiVisual w:val="0"/>
+      <w:tblW w:w="0" w:type="auto"/>
+      <w:tblLayout w:type="fixed"/>
+      <w:tblLook w:val="04A0" w:firstRow="1" w:lastRow="0" w:firstColumn="1" w:lastColumn="0" w:noHBand="0" w:noVBand="1"/>
+    </w:tblPr>
+    <w:tblGrid>
+      <w:gridCol w:w="3120"/>
+      <w:gridCol w:w="3120"/>
+      <w:gridCol w:w="3120"/>
+    </w:tblGrid>
+    <w:tr>
+      <w:tc>
+        <w:tcPr>
+          <w:tcW w:w="3120" w:type="dxa"/>
+          <w:tcMar/>
+        </w:tcPr>
+        <w:p>
+          <w:pPr>
+            <w:pStyle w:val="Header"/>
+            <w:bidi w:val="0"/>
+            <w:ind w:left="-115"/>
+            <w:jc w:val="left"/>
+          </w:pPr>
+        </w:p>
+      </w:tc>
+      <w:tc>
+        <w:tcPr>
+          <w:tcW w:w="3120" w:type="dxa"/>
+          <w:tcMar/>
+        </w:tcPr>
+        <w:p>
+          <w:pPr>
+            <w:pStyle w:val="Header"/>
+            <w:bidi w:val="0"/>
+            <w:jc w:val="center"/>
+          </w:pPr>
+        </w:p>
+      </w:tc>
+      <w:tc>
+        <w:tcPr>
+          <w:tcW w:w="3120" w:type="dxa"/>
+          <w:tcMar/>
+        </w:tcPr>
+        <w:p>
+          <w:pPr>
+            <w:pStyle w:val="Header"/>
+            <w:bidi w:val="0"/>
+            <w:ind w:right="-115"/>
+            <w:jc w:val="right"/>
+          </w:pPr>
+        </w:p>
+      </w:tc>
+    </w:tr>
+  </w:tbl>
+  <w:p>
+    <w:pPr>
+      <w:pStyle w:val="Footer"/>
+      <w:bidi w:val="0"/>
+    </w:pPr>
+  </w:p>
+</w:ftr>
 </file>
 
 <file path=word/footnotes.xml><?xml version="1.0" encoding="utf-8"?>
 <w:footnotes xmlns:wpc="http://schemas.microsoft.com/office/word/2010/wordprocessingCanvas" xmlns:mc="http://schemas.openxmlformats.org/markup-compatibility/2006" xmlns:o="urn:schemas-microsoft-com:office:office" xmlns:r="http://schemas.openxmlformats.org/officeDocument/2006/relationships" xmlns:m="http://schemas.openxmlformats.org/officeDocument/2006/math" xmlns:v="urn:schemas-microsoft-com:vml" xmlns:wp14="http://schemas.microsoft.com/office/word/2010/wordprocessingDrawing" xmlns:wp="http://schemas.openxmlformats.org/drawingml/2006/wordprocessingDrawing" xmlns:w10="urn:schemas-microsoft-com:office:word" xmlns:w="http://schemas.openxmlformats.org/wordprocessingml/2006/main" xmlns:w14="http://schemas.microsoft.com/office/word/2010/wordml" xmlns:wpg="http://schemas.microsoft.com/office/word/2010/wordprocessingGroup" xmlns:wpi="http://schemas.microsoft.com/office/word/2010/wordprocessingInk" xmlns:wne="http://schemas.microsoft.com/office/word/2006/wordml" xmlns:wps="http://schemas.microsoft.com/office/word/2010/wordprocessingShape" mc:Ignorable="w14 wp14">
   <w:footnote w:type="separator" w:id="-1">
-    <w:p>
+    <w:p xmlns:wp14="http://schemas.microsoft.com/office/word/2010/wordml" wp14:textId="77777777">
       <w:pPr>
         <w:spacing w:after="0" w:line="240" w:lineRule="auto"/>
       </w:pPr>
@@ -1826,7 +1895,7 @@
     </w:p>
   </w:footnote>
   <w:footnote w:type="continuationSeparator" w:id="0">
-    <w:p>
+    <w:p xmlns:wp14="http://schemas.microsoft.com/office/word/2010/wordml" wp14:textId="77777777">
       <w:pPr>
         <w:spacing w:after="0" w:line="240" w:lineRule="auto"/>
       </w:pPr>
@@ -1840,7 +1909,7 @@
 
 <file path=word/header1.xml><?xml version="1.0" encoding="utf-8"?>
 <w:hdr xmlns:wpc="http://schemas.microsoft.com/office/word/2010/wordprocessingCanvas" xmlns:mc="http://schemas.openxmlformats.org/markup-compatibility/2006" xmlns:o="urn:schemas-microsoft-com:office:office" xmlns:r="http://schemas.openxmlformats.org/officeDocument/2006/relationships" xmlns:m="http://schemas.openxmlformats.org/officeDocument/2006/math" xmlns:v="urn:schemas-microsoft-com:vml" xmlns:wp14="http://schemas.microsoft.com/office/word/2010/wordprocessingDrawing" xmlns:wp="http://schemas.openxmlformats.org/drawingml/2006/wordprocessingDrawing" xmlns:w10="urn:schemas-microsoft-com:office:word" xmlns:w="http://schemas.openxmlformats.org/wordprocessingml/2006/main" xmlns:w14="http://schemas.microsoft.com/office/word/2010/wordml" xmlns:wpg="http://schemas.microsoft.com/office/word/2010/wordprocessingGroup" xmlns:wpi="http://schemas.microsoft.com/office/word/2010/wordprocessingInk" xmlns:wne="http://schemas.microsoft.com/office/word/2006/wordml" xmlns:wps="http://schemas.microsoft.com/office/word/2010/wordprocessingShape" mc:Ignorable="w14 wp14">
-  <w:p>
+  <w:p xmlns:wp14="http://schemas.microsoft.com/office/word/2010/wordml" wp14:textId="77777777">
     <w:pPr>
       <w:pStyle w:val="Header"/>
     </w:pPr>
@@ -1849,10 +1918,14 @@
     </w:r>
     <w:r>
       <w:tab/>
+    </w:r>
+    <w:r>
       <w:t>America United</w:t>
     </w:r>
     <w:r>
       <w:tab/>
+    </w:r>
+    <w:r>
       <w:t>Sep 14, 2001</w:t>
     </w:r>
   </w:p>
@@ -1860,11 +1933,11 @@
 </file>
 
 <file path=word/styles.xml><?xml version="1.0" encoding="utf-8"?>
-<w:styles xmlns:mc="http://schemas.openxmlformats.org/markup-compatibility/2006" xmlns:r="http://schemas.openxmlformats.org/officeDocument/2006/relationships" xmlns:w="http://schemas.openxmlformats.org/wordprocessingml/2006/main" xmlns:w14="http://schemas.microsoft.com/office/word/2010/wordml" mc:Ignorable="w14">
+<w:styles xmlns:wp14="http://schemas.microsoft.com/office/word/2010/wordprocessingDrawing" xmlns:mc="http://schemas.openxmlformats.org/markup-compatibility/2006" xmlns:r="http://schemas.openxmlformats.org/officeDocument/2006/relationships" xmlns:w="http://schemas.openxmlformats.org/wordprocessingml/2006/main" xmlns:w14="http://schemas.microsoft.com/office/word/2010/wordml" mc:Ignorable="w14 wp14">
   <w:docDefaults>
     <w:rPrDefault>
       <w:rPr>
-        <w:rFonts w:asciiTheme="minorHAnsi" w:eastAsiaTheme="minorHAnsi" w:hAnsiTheme="minorHAnsi" w:cstheme="minorBidi"/>
+        <w:rFonts w:asciiTheme="minorHAnsi" w:hAnsiTheme="minorHAnsi" w:eastAsiaTheme="minorHAnsi" w:cstheme="minorBidi"/>
         <w:sz w:val="22"/>
         <w:szCs w:val="22"/>
         <w:lang w:val="en-US" w:eastAsia="en-US" w:bidi="ar-SA"/>
@@ -1877,8 +1950,8 @@
     </w:pPrDefault>
   </w:docDefaults>
   <w:latentStyles w:defLockedState="0" w:defUIPriority="99" w:defSemiHidden="1" w:defUnhideWhenUsed="1" w:defQFormat="0" w:count="267">
-    <w:lsdException w:name="Normal" w:semiHidden="0" w:uiPriority="0" w:unhideWhenUsed="0" w:qFormat="1"/>
-    <w:lsdException w:name="heading 1" w:semiHidden="0" w:uiPriority="9" w:unhideWhenUsed="0" w:qFormat="1"/>
+    <w:lsdException w:name="Normal" w:uiPriority="0" w:semiHidden="0" w:unhideWhenUsed="0" w:qFormat="1"/>
+    <w:lsdException w:name="heading 1" w:uiPriority="9" w:semiHidden="0" w:unhideWhenUsed="0" w:qFormat="1"/>
     <w:lsdException w:name="heading 2" w:uiPriority="9" w:qFormat="1"/>
     <w:lsdException w:name="heading 3" w:uiPriority="9" w:qFormat="1"/>
     <w:lsdException w:name="heading 4" w:uiPriority="9" w:qFormat="1"/>
@@ -1897,134 +1970,134 @@
     <w:lsdException w:name="toc 8" w:uiPriority="39"/>
     <w:lsdException w:name="toc 9" w:uiPriority="39"/>
     <w:lsdException w:name="caption" w:uiPriority="35" w:qFormat="1"/>
-    <w:lsdException w:name="Title" w:semiHidden="0" w:uiPriority="10" w:unhideWhenUsed="0" w:qFormat="1"/>
+    <w:lsdException w:name="Title" w:uiPriority="10" w:semiHidden="0" w:unhideWhenUsed="0" w:qFormat="1"/>
     <w:lsdException w:name="Default Paragraph Font" w:uiPriority="1"/>
-    <w:lsdException w:name="Subtitle" w:semiHidden="0" w:uiPriority="11" w:unhideWhenUsed="0" w:qFormat="1"/>
-    <w:lsdException w:name="Strong" w:semiHidden="0" w:uiPriority="22" w:unhideWhenUsed="0" w:qFormat="1"/>
-    <w:lsdException w:name="Emphasis" w:semiHidden="0" w:uiPriority="20" w:unhideWhenUsed="0" w:qFormat="1"/>
-    <w:lsdException w:name="Table Grid" w:semiHidden="0" w:uiPriority="59" w:unhideWhenUsed="0"/>
+    <w:lsdException w:name="Subtitle" w:uiPriority="11" w:semiHidden="0" w:unhideWhenUsed="0" w:qFormat="1"/>
+    <w:lsdException w:name="Strong" w:uiPriority="22" w:semiHidden="0" w:unhideWhenUsed="0" w:qFormat="1"/>
+    <w:lsdException w:name="Emphasis" w:uiPriority="20" w:semiHidden="0" w:unhideWhenUsed="0" w:qFormat="1"/>
+    <w:lsdException w:name="Table Grid" w:uiPriority="59" w:semiHidden="0" w:unhideWhenUsed="0"/>
     <w:lsdException w:name="Placeholder Text" w:unhideWhenUsed="0"/>
-    <w:lsdException w:name="No Spacing" w:semiHidden="0" w:uiPriority="1" w:unhideWhenUsed="0" w:qFormat="1"/>
-    <w:lsdException w:name="Light Shading" w:semiHidden="0" w:uiPriority="60" w:unhideWhenUsed="0"/>
-    <w:lsdException w:name="Light List" w:semiHidden="0" w:uiPriority="61" w:unhideWhenUsed="0"/>
-    <w:lsdException w:name="Light Grid" w:semiHidden="0" w:uiPriority="62" w:unhideWhenUsed="0"/>
-    <w:lsdException w:name="Medium Shading 1" w:semiHidden="0" w:uiPriority="63" w:unhideWhenUsed="0"/>
-    <w:lsdException w:name="Medium Shading 2" w:semiHidden="0" w:uiPriority="64" w:unhideWhenUsed="0"/>
-    <w:lsdException w:name="Medium List 1" w:semiHidden="0" w:uiPriority="65" w:unhideWhenUsed="0"/>
-    <w:lsdException w:name="Medium List 2" w:semiHidden="0" w:uiPriority="66" w:unhideWhenUsed="0"/>
-    <w:lsdException w:name="Medium Grid 1" w:semiHidden="0" w:uiPriority="67" w:unhideWhenUsed="0"/>
-    <w:lsdException w:name="Medium Grid 2" w:semiHidden="0" w:uiPriority="68" w:unhideWhenUsed="0"/>
-    <w:lsdException w:name="Medium Grid 3" w:semiHidden="0" w:uiPriority="69" w:unhideWhenUsed="0"/>
-    <w:lsdException w:name="Dark List" w:semiHidden="0" w:uiPriority="70" w:unhideWhenUsed="0"/>
-    <w:lsdException w:name="Colorful Shading" w:semiHidden="0" w:uiPriority="71" w:unhideWhenUsed="0"/>
-    <w:lsdException w:name="Colorful List" w:semiHidden="0" w:uiPriority="72" w:unhideWhenUsed="0"/>
-    <w:lsdException w:name="Colorful Grid" w:semiHidden="0" w:uiPriority="73" w:unhideWhenUsed="0"/>
-    <w:lsdException w:name="Light Shading Accent 1" w:semiHidden="0" w:uiPriority="60" w:unhideWhenUsed="0"/>
-    <w:lsdException w:name="Light List Accent 1" w:semiHidden="0" w:uiPriority="61" w:unhideWhenUsed="0"/>
-    <w:lsdException w:name="Light Grid Accent 1" w:semiHidden="0" w:uiPriority="62" w:unhideWhenUsed="0"/>
-    <w:lsdException w:name="Medium Shading 1 Accent 1" w:semiHidden="0" w:uiPriority="63" w:unhideWhenUsed="0"/>
-    <w:lsdException w:name="Medium Shading 2 Accent 1" w:semiHidden="0" w:uiPriority="64" w:unhideWhenUsed="0"/>
-    <w:lsdException w:name="Medium List 1 Accent 1" w:semiHidden="0" w:uiPriority="65" w:unhideWhenUsed="0"/>
+    <w:lsdException w:name="No Spacing" w:uiPriority="1" w:semiHidden="0" w:unhideWhenUsed="0" w:qFormat="1"/>
+    <w:lsdException w:name="Light Shading" w:uiPriority="60" w:semiHidden="0" w:unhideWhenUsed="0"/>
+    <w:lsdException w:name="Light List" w:uiPriority="61" w:semiHidden="0" w:unhideWhenUsed="0"/>
+    <w:lsdException w:name="Light Grid" w:uiPriority="62" w:semiHidden="0" w:unhideWhenUsed="0"/>
+    <w:lsdException w:name="Medium Shading 1" w:uiPriority="63" w:semiHidden="0" w:unhideWhenUsed="0"/>
+    <w:lsdException w:name="Medium Shading 2" w:uiPriority="64" w:semiHidden="0" w:unhideWhenUsed="0"/>
+    <w:lsdException w:name="Medium List 1" w:uiPriority="65" w:semiHidden="0" w:unhideWhenUsed="0"/>
+    <w:lsdException w:name="Medium List 2" w:uiPriority="66" w:semiHidden="0" w:unhideWhenUsed="0"/>
+    <w:lsdException w:name="Medium Grid 1" w:uiPriority="67" w:semiHidden="0" w:unhideWhenUsed="0"/>
+    <w:lsdException w:name="Medium Grid 2" w:uiPriority="68" w:semiHidden="0" w:unhideWhenUsed="0"/>
+    <w:lsdException w:name="Medium Grid 3" w:uiPriority="69" w:semiHidden="0" w:unhideWhenUsed="0"/>
+    <w:lsdException w:name="Dark List" w:uiPriority="70" w:semiHidden="0" w:unhideWhenUsed="0"/>
+    <w:lsdException w:name="Colorful Shading" w:uiPriority="71" w:semiHidden="0" w:unhideWhenUsed="0"/>
+    <w:lsdException w:name="Colorful List" w:uiPriority="72" w:semiHidden="0" w:unhideWhenUsed="0"/>
+    <w:lsdException w:name="Colorful Grid" w:uiPriority="73" w:semiHidden="0" w:unhideWhenUsed="0"/>
+    <w:lsdException w:name="Light Shading Accent 1" w:uiPriority="60" w:semiHidden="0" w:unhideWhenUsed="0"/>
+    <w:lsdException w:name="Light List Accent 1" w:uiPriority="61" w:semiHidden="0" w:unhideWhenUsed="0"/>
+    <w:lsdException w:name="Light Grid Accent 1" w:uiPriority="62" w:semiHidden="0" w:unhideWhenUsed="0"/>
+    <w:lsdException w:name="Medium Shading 1 Accent 1" w:uiPriority="63" w:semiHidden="0" w:unhideWhenUsed="0"/>
+    <w:lsdException w:name="Medium Shading 2 Accent 1" w:uiPriority="64" w:semiHidden="0" w:unhideWhenUsed="0"/>
+    <w:lsdException w:name="Medium List 1 Accent 1" w:uiPriority="65" w:semiHidden="0" w:unhideWhenUsed="0"/>
     <w:lsdException w:name="Revision" w:unhideWhenUsed="0"/>
-    <w:lsdException w:name="List Paragraph" w:semiHidden="0" w:uiPriority="34" w:unhideWhenUsed="0" w:qFormat="1"/>
-    <w:lsdException w:name="Quote" w:semiHidden="0" w:uiPriority="29" w:unhideWhenUsed="0" w:qFormat="1"/>
-    <w:lsdException w:name="Intense Quote" w:semiHidden="0" w:uiPriority="30" w:unhideWhenUsed="0" w:qFormat="1"/>
-    <w:lsdException w:name="Medium List 2 Accent 1" w:semiHidden="0" w:uiPriority="66" w:unhideWhenUsed="0"/>
-    <w:lsdException w:name="Medium Grid 1 Accent 1" w:semiHidden="0" w:uiPriority="67" w:unhideWhenUsed="0"/>
-    <w:lsdException w:name="Medium Grid 2 Accent 1" w:semiHidden="0" w:uiPriority="68" w:unhideWhenUsed="0"/>
-    <w:lsdException w:name="Medium Grid 3 Accent 1" w:semiHidden="0" w:uiPriority="69" w:unhideWhenUsed="0"/>
-    <w:lsdException w:name="Dark List Accent 1" w:semiHidden="0" w:uiPriority="70" w:unhideWhenUsed="0"/>
-    <w:lsdException w:name="Colorful Shading Accent 1" w:semiHidden="0" w:uiPriority="71" w:unhideWhenUsed="0"/>
-    <w:lsdException w:name="Colorful List Accent 1" w:semiHidden="0" w:uiPriority="72" w:unhideWhenUsed="0"/>
-    <w:lsdException w:name="Colorful Grid Accent 1" w:semiHidden="0" w:uiPriority="73" w:unhideWhenUsed="0"/>
-    <w:lsdException w:name="Light Shading Accent 2" w:semiHidden="0" w:uiPriority="60" w:unhideWhenUsed="0"/>
-    <w:lsdException w:name="Light List Accent 2" w:semiHidden="0" w:uiPriority="61" w:unhideWhenUsed="0"/>
-    <w:lsdException w:name="Light Grid Accent 2" w:semiHidden="0" w:uiPriority="62" w:unhideWhenUsed="0"/>
-    <w:lsdException w:name="Medium Shading 1 Accent 2" w:semiHidden="0" w:uiPriority="63" w:unhideWhenUsed="0"/>
-    <w:lsdException w:name="Medium Shading 2 Accent 2" w:semiHidden="0" w:uiPriority="64" w:unhideWhenUsed="0"/>
-    <w:lsdException w:name="Medium List 1 Accent 2" w:semiHidden="0" w:uiPriority="65" w:unhideWhenUsed="0"/>
-    <w:lsdException w:name="Medium List 2 Accent 2" w:semiHidden="0" w:uiPriority="66" w:unhideWhenUsed="0"/>
-    <w:lsdException w:name="Medium Grid 1 Accent 2" w:semiHidden="0" w:uiPriority="67" w:unhideWhenUsed="0"/>
-    <w:lsdException w:name="Medium Grid 2 Accent 2" w:semiHidden="0" w:uiPriority="68" w:unhideWhenUsed="0"/>
-    <w:lsdException w:name="Medium Grid 3 Accent 2" w:semiHidden="0" w:uiPriority="69" w:unhideWhenUsed="0"/>
-    <w:lsdException w:name="Dark List Accent 2" w:semiHidden="0" w:uiPriority="70" w:unhideWhenUsed="0"/>
-    <w:lsdException w:name="Colorful Shading Accent 2" w:semiHidden="0" w:uiPriority="71" w:unhideWhenUsed="0"/>
-    <w:lsdException w:name="Colorful List Accent 2" w:semiHidden="0" w:uiPriority="72" w:unhideWhenUsed="0"/>
-    <w:lsdException w:name="Colorful Grid Accent 2" w:semiHidden="0" w:uiPriority="73" w:unhideWhenUsed="0"/>
-    <w:lsdException w:name="Light Shading Accent 3" w:semiHidden="0" w:uiPriority="60" w:unhideWhenUsed="0"/>
-    <w:lsdException w:name="Light List Accent 3" w:semiHidden="0" w:uiPriority="61" w:unhideWhenUsed="0"/>
-    <w:lsdException w:name="Light Grid Accent 3" w:semiHidden="0" w:uiPriority="62" w:unhideWhenUsed="0"/>
-    <w:lsdException w:name="Medium Shading 1 Accent 3" w:semiHidden="0" w:uiPriority="63" w:unhideWhenUsed="0"/>
-    <w:lsdException w:name="Medium Shading 2 Accent 3" w:semiHidden="0" w:uiPriority="64" w:unhideWhenUsed="0"/>
-    <w:lsdException w:name="Medium List 1 Accent 3" w:semiHidden="0" w:uiPriority="65" w:unhideWhenUsed="0"/>
-    <w:lsdException w:name="Medium List 2 Accent 3" w:semiHidden="0" w:uiPriority="66" w:unhideWhenUsed="0"/>
-    <w:lsdException w:name="Medium Grid 1 Accent 3" w:semiHidden="0" w:uiPriority="67" w:unhideWhenUsed="0"/>
-    <w:lsdException w:name="Medium Grid 2 Accent 3" w:semiHidden="0" w:uiPriority="68" w:unhideWhenUsed="0"/>
-    <w:lsdException w:name="Medium Grid 3 Accent 3" w:semiHidden="0" w:uiPriority="69" w:unhideWhenUsed="0"/>
-    <w:lsdException w:name="Dark List Accent 3" w:semiHidden="0" w:uiPriority="70" w:unhideWhenUsed="0"/>
-    <w:lsdException w:name="Colorful Shading Accent 3" w:semiHidden="0" w:uiPriority="71" w:unhideWhenUsed="0"/>
-    <w:lsdException w:name="Colorful List Accent 3" w:semiHidden="0" w:uiPriority="72" w:unhideWhenUsed="0"/>
-    <w:lsdException w:name="Colorful Grid Accent 3" w:semiHidden="0" w:uiPriority="73" w:unhideWhenUsed="0"/>
-    <w:lsdException w:name="Light Shading Accent 4" w:semiHidden="0" w:uiPriority="60" w:unhideWhenUsed="0"/>
-    <w:lsdException w:name="Light List Accent 4" w:semiHidden="0" w:uiPriority="61" w:unhideWhenUsed="0"/>
-    <w:lsdException w:name="Light Grid Accent 4" w:semiHidden="0" w:uiPriority="62" w:unhideWhenUsed="0"/>
-    <w:lsdException w:name="Medium Shading 1 Accent 4" w:semiHidden="0" w:uiPriority="63" w:unhideWhenUsed="0"/>
-    <w:lsdException w:name="Medium Shading 2 Accent 4" w:semiHidden="0" w:uiPriority="64" w:unhideWhenUsed="0"/>
-    <w:lsdException w:name="Medium List 1 Accent 4" w:semiHidden="0" w:uiPriority="65" w:unhideWhenUsed="0"/>
-    <w:lsdException w:name="Medium List 2 Accent 4" w:semiHidden="0" w:uiPriority="66" w:unhideWhenUsed="0"/>
-    <w:lsdException w:name="Medium Grid 1 Accent 4" w:semiHidden="0" w:uiPriority="67" w:unhideWhenUsed="0"/>
-    <w:lsdException w:name="Medium Grid 2 Accent 4" w:semiHidden="0" w:uiPriority="68" w:unhideWhenUsed="0"/>
-    <w:lsdException w:name="Medium Grid 3 Accent 4" w:semiHidden="0" w:uiPriority="69" w:unhideWhenUsed="0"/>
-    <w:lsdException w:name="Dark List Accent 4" w:semiHidden="0" w:uiPriority="70" w:unhideWhenUsed="0"/>
-    <w:lsdException w:name="Colorful Shading Accent 4" w:semiHidden="0" w:uiPriority="71" w:unhideWhenUsed="0"/>
-    <w:lsdException w:name="Colorful List Accent 4" w:semiHidden="0" w:uiPriority="72" w:unhideWhenUsed="0"/>
-    <w:lsdException w:name="Colorful Grid Accent 4" w:semiHidden="0" w:uiPriority="73" w:unhideWhenUsed="0"/>
-    <w:lsdException w:name="Light Shading Accent 5" w:semiHidden="0" w:uiPriority="60" w:unhideWhenUsed="0"/>
-    <w:lsdException w:name="Light List Accent 5" w:semiHidden="0" w:uiPriority="61" w:unhideWhenUsed="0"/>
-    <w:lsdException w:name="Light Grid Accent 5" w:semiHidden="0" w:uiPriority="62" w:unhideWhenUsed="0"/>
-    <w:lsdException w:name="Medium Shading 1 Accent 5" w:semiHidden="0" w:uiPriority="63" w:unhideWhenUsed="0"/>
-    <w:lsdException w:name="Medium Shading 2 Accent 5" w:semiHidden="0" w:uiPriority="64" w:unhideWhenUsed="0"/>
-    <w:lsdException w:name="Medium List 1 Accent 5" w:semiHidden="0" w:uiPriority="65" w:unhideWhenUsed="0"/>
-    <w:lsdException w:name="Medium List 2 Accent 5" w:semiHidden="0" w:uiPriority="66" w:unhideWhenUsed="0"/>
-    <w:lsdException w:name="Medium Grid 1 Accent 5" w:semiHidden="0" w:uiPriority="67" w:unhideWhenUsed="0"/>
-    <w:lsdException w:name="Medium Grid 2 Accent 5" w:semiHidden="0" w:uiPriority="68" w:unhideWhenUsed="0"/>
-    <w:lsdException w:name="Medium Grid 3 Accent 5" w:semiHidden="0" w:uiPriority="69" w:unhideWhenUsed="0"/>
-    <w:lsdException w:name="Dark List Accent 5" w:semiHidden="0" w:uiPriority="70" w:unhideWhenUsed="0"/>
-    <w:lsdException w:name="Colorful Shading Accent 5" w:semiHidden="0" w:uiPriority="71" w:unhideWhenUsed="0"/>
-    <w:lsdException w:name="Colorful List Accent 5" w:semiHidden="0" w:uiPriority="72" w:unhideWhenUsed="0"/>
-    <w:lsdException w:name="Colorful Grid Accent 5" w:semiHidden="0" w:uiPriority="73" w:unhideWhenUsed="0"/>
-    <w:lsdException w:name="Light Shading Accent 6" w:semiHidden="0" w:uiPriority="60" w:unhideWhenUsed="0"/>
-    <w:lsdException w:name="Light List Accent 6" w:semiHidden="0" w:uiPriority="61" w:unhideWhenUsed="0"/>
-    <w:lsdException w:name="Light Grid Accent 6" w:semiHidden="0" w:uiPriority="62" w:unhideWhenUsed="0"/>
-    <w:lsdException w:name="Medium Shading 1 Accent 6" w:semiHidden="0" w:uiPriority="63" w:unhideWhenUsed="0"/>
-    <w:lsdException w:name="Medium Shading 2 Accent 6" w:semiHidden="0" w:uiPriority="64" w:unhideWhenUsed="0"/>
-    <w:lsdException w:name="Medium List 1 Accent 6" w:semiHidden="0" w:uiPriority="65" w:unhideWhenUsed="0"/>
-    <w:lsdException w:name="Medium List 2 Accent 6" w:semiHidden="0" w:uiPriority="66" w:unhideWhenUsed="0"/>
-    <w:lsdException w:name="Medium Grid 1 Accent 6" w:semiHidden="0" w:uiPriority="67" w:unhideWhenUsed="0"/>
-    <w:lsdException w:name="Medium Grid 2 Accent 6" w:semiHidden="0" w:uiPriority="68" w:unhideWhenUsed="0"/>
-    <w:lsdException w:name="Medium Grid 3 Accent 6" w:semiHidden="0" w:uiPriority="69" w:unhideWhenUsed="0"/>
-    <w:lsdException w:name="Dark List Accent 6" w:semiHidden="0" w:uiPriority="70" w:unhideWhenUsed="0"/>
-    <w:lsdException w:name="Colorful Shading Accent 6" w:semiHidden="0" w:uiPriority="71" w:unhideWhenUsed="0"/>
-    <w:lsdException w:name="Colorful List Accent 6" w:semiHidden="0" w:uiPriority="72" w:unhideWhenUsed="0"/>
-    <w:lsdException w:name="Colorful Grid Accent 6" w:semiHidden="0" w:uiPriority="73" w:unhideWhenUsed="0"/>
-    <w:lsdException w:name="Subtle Emphasis" w:semiHidden="0" w:uiPriority="19" w:unhideWhenUsed="0" w:qFormat="1"/>
-    <w:lsdException w:name="Intense Emphasis" w:semiHidden="0" w:uiPriority="21" w:unhideWhenUsed="0" w:qFormat="1"/>
-    <w:lsdException w:name="Subtle Reference" w:semiHidden="0" w:uiPriority="31" w:unhideWhenUsed="0" w:qFormat="1"/>
-    <w:lsdException w:name="Intense Reference" w:semiHidden="0" w:uiPriority="32" w:unhideWhenUsed="0" w:qFormat="1"/>
-    <w:lsdException w:name="Book Title" w:semiHidden="0" w:uiPriority="33" w:unhideWhenUsed="0" w:qFormat="1"/>
+    <w:lsdException w:name="List Paragraph" w:uiPriority="34" w:semiHidden="0" w:unhideWhenUsed="0" w:qFormat="1"/>
+    <w:lsdException w:name="Quote" w:uiPriority="29" w:semiHidden="0" w:unhideWhenUsed="0" w:qFormat="1"/>
+    <w:lsdException w:name="Intense Quote" w:uiPriority="30" w:semiHidden="0" w:unhideWhenUsed="0" w:qFormat="1"/>
+    <w:lsdException w:name="Medium List 2 Accent 1" w:uiPriority="66" w:semiHidden="0" w:unhideWhenUsed="0"/>
+    <w:lsdException w:name="Medium Grid 1 Accent 1" w:uiPriority="67" w:semiHidden="0" w:unhideWhenUsed="0"/>
+    <w:lsdException w:name="Medium Grid 2 Accent 1" w:uiPriority="68" w:semiHidden="0" w:unhideWhenUsed="0"/>
+    <w:lsdException w:name="Medium Grid 3 Accent 1" w:uiPriority="69" w:semiHidden="0" w:unhideWhenUsed="0"/>
+    <w:lsdException w:name="Dark List Accent 1" w:uiPriority="70" w:semiHidden="0" w:unhideWhenUsed="0"/>
+    <w:lsdException w:name="Colorful Shading Accent 1" w:uiPriority="71" w:semiHidden="0" w:unhideWhenUsed="0"/>
+    <w:lsdException w:name="Colorful List Accent 1" w:uiPriority="72" w:semiHidden="0" w:unhideWhenUsed="0"/>
+    <w:lsdException w:name="Colorful Grid Accent 1" w:uiPriority="73" w:semiHidden="0" w:unhideWhenUsed="0"/>
+    <w:lsdException w:name="Light Shading Accent 2" w:uiPriority="60" w:semiHidden="0" w:unhideWhenUsed="0"/>
+    <w:lsdException w:name="Light List Accent 2" w:uiPriority="61" w:semiHidden="0" w:unhideWhenUsed="0"/>
+    <w:lsdException w:name="Light Grid Accent 2" w:uiPriority="62" w:semiHidden="0" w:unhideWhenUsed="0"/>
+    <w:lsdException w:name="Medium Shading 1 Accent 2" w:uiPriority="63" w:semiHidden="0" w:unhideWhenUsed="0"/>
+    <w:lsdException w:name="Medium Shading 2 Accent 2" w:uiPriority="64" w:semiHidden="0" w:unhideWhenUsed="0"/>
+    <w:lsdException w:name="Medium List 1 Accent 2" w:uiPriority="65" w:semiHidden="0" w:unhideWhenUsed="0"/>
+    <w:lsdException w:name="Medium List 2 Accent 2" w:uiPriority="66" w:semiHidden="0" w:unhideWhenUsed="0"/>
+    <w:lsdException w:name="Medium Grid 1 Accent 2" w:uiPriority="67" w:semiHidden="0" w:unhideWhenUsed="0"/>
+    <w:lsdException w:name="Medium Grid 2 Accent 2" w:uiPriority="68" w:semiHidden="0" w:unhideWhenUsed="0"/>
+    <w:lsdException w:name="Medium Grid 3 Accent 2" w:uiPriority="69" w:semiHidden="0" w:unhideWhenUsed="0"/>
+    <w:lsdException w:name="Dark List Accent 2" w:uiPriority="70" w:semiHidden="0" w:unhideWhenUsed="0"/>
+    <w:lsdException w:name="Colorful Shading Accent 2" w:uiPriority="71" w:semiHidden="0" w:unhideWhenUsed="0"/>
+    <w:lsdException w:name="Colorful List Accent 2" w:uiPriority="72" w:semiHidden="0" w:unhideWhenUsed="0"/>
+    <w:lsdException w:name="Colorful Grid Accent 2" w:uiPriority="73" w:semiHidden="0" w:unhideWhenUsed="0"/>
+    <w:lsdException w:name="Light Shading Accent 3" w:uiPriority="60" w:semiHidden="0" w:unhideWhenUsed="0"/>
+    <w:lsdException w:name="Light List Accent 3" w:uiPriority="61" w:semiHidden="0" w:unhideWhenUsed="0"/>
+    <w:lsdException w:name="Light Grid Accent 3" w:uiPriority="62" w:semiHidden="0" w:unhideWhenUsed="0"/>
+    <w:lsdException w:name="Medium Shading 1 Accent 3" w:uiPriority="63" w:semiHidden="0" w:unhideWhenUsed="0"/>
+    <w:lsdException w:name="Medium Shading 2 Accent 3" w:uiPriority="64" w:semiHidden="0" w:unhideWhenUsed="0"/>
+    <w:lsdException w:name="Medium List 1 Accent 3" w:uiPriority="65" w:semiHidden="0" w:unhideWhenUsed="0"/>
+    <w:lsdException w:name="Medium List 2 Accent 3" w:uiPriority="66" w:semiHidden="0" w:unhideWhenUsed="0"/>
+    <w:lsdException w:name="Medium Grid 1 Accent 3" w:uiPriority="67" w:semiHidden="0" w:unhideWhenUsed="0"/>
+    <w:lsdException w:name="Medium Grid 2 Accent 3" w:uiPriority="68" w:semiHidden="0" w:unhideWhenUsed="0"/>
+    <w:lsdException w:name="Medium Grid 3 Accent 3" w:uiPriority="69" w:semiHidden="0" w:unhideWhenUsed="0"/>
+    <w:lsdException w:name="Dark List Accent 3" w:uiPriority="70" w:semiHidden="0" w:unhideWhenUsed="0"/>
+    <w:lsdException w:name="Colorful Shading Accent 3" w:uiPriority="71" w:semiHidden="0" w:unhideWhenUsed="0"/>
+    <w:lsdException w:name="Colorful List Accent 3" w:uiPriority="72" w:semiHidden="0" w:unhideWhenUsed="0"/>
+    <w:lsdException w:name="Colorful Grid Accent 3" w:uiPriority="73" w:semiHidden="0" w:unhideWhenUsed="0"/>
+    <w:lsdException w:name="Light Shading Accent 4" w:uiPriority="60" w:semiHidden="0" w:unhideWhenUsed="0"/>
+    <w:lsdException w:name="Light List Accent 4" w:uiPriority="61" w:semiHidden="0" w:unhideWhenUsed="0"/>
+    <w:lsdException w:name="Light Grid Accent 4" w:uiPriority="62" w:semiHidden="0" w:unhideWhenUsed="0"/>
+    <w:lsdException w:name="Medium Shading 1 Accent 4" w:uiPriority="63" w:semiHidden="0" w:unhideWhenUsed="0"/>
+    <w:lsdException w:name="Medium Shading 2 Accent 4" w:uiPriority="64" w:semiHidden="0" w:unhideWhenUsed="0"/>
+    <w:lsdException w:name="Medium List 1 Accent 4" w:uiPriority="65" w:semiHidden="0" w:unhideWhenUsed="0"/>
+    <w:lsdException w:name="Medium List 2 Accent 4" w:uiPriority="66" w:semiHidden="0" w:unhideWhenUsed="0"/>
+    <w:lsdException w:name="Medium Grid 1 Accent 4" w:uiPriority="67" w:semiHidden="0" w:unhideWhenUsed="0"/>
+    <w:lsdException w:name="Medium Grid 2 Accent 4" w:uiPriority="68" w:semiHidden="0" w:unhideWhenUsed="0"/>
+    <w:lsdException w:name="Medium Grid 3 Accent 4" w:uiPriority="69" w:semiHidden="0" w:unhideWhenUsed="0"/>
+    <w:lsdException w:name="Dark List Accent 4" w:uiPriority="70" w:semiHidden="0" w:unhideWhenUsed="0"/>
+    <w:lsdException w:name="Colorful Shading Accent 4" w:uiPriority="71" w:semiHidden="0" w:unhideWhenUsed="0"/>
+    <w:lsdException w:name="Colorful List Accent 4" w:uiPriority="72" w:semiHidden="0" w:unhideWhenUsed="0"/>
+    <w:lsdException w:name="Colorful Grid Accent 4" w:uiPriority="73" w:semiHidden="0" w:unhideWhenUsed="0"/>
+    <w:lsdException w:name="Light Shading Accent 5" w:uiPriority="60" w:semiHidden="0" w:unhideWhenUsed="0"/>
+    <w:lsdException w:name="Light List Accent 5" w:uiPriority="61" w:semiHidden="0" w:unhideWhenUsed="0"/>
+    <w:lsdException w:name="Light Grid Accent 5" w:uiPriority="62" w:semiHidden="0" w:unhideWhenUsed="0"/>
+    <w:lsdException w:name="Medium Shading 1 Accent 5" w:uiPriority="63" w:semiHidden="0" w:unhideWhenUsed="0"/>
+    <w:lsdException w:name="Medium Shading 2 Accent 5" w:uiPriority="64" w:semiHidden="0" w:unhideWhenUsed="0"/>
+    <w:lsdException w:name="Medium List 1 Accent 5" w:uiPriority="65" w:semiHidden="0" w:unhideWhenUsed="0"/>
+    <w:lsdException w:name="Medium List 2 Accent 5" w:uiPriority="66" w:semiHidden="0" w:unhideWhenUsed="0"/>
+    <w:lsdException w:name="Medium Grid 1 Accent 5" w:uiPriority="67" w:semiHidden="0" w:unhideWhenUsed="0"/>
+    <w:lsdException w:name="Medium Grid 2 Accent 5" w:uiPriority="68" w:semiHidden="0" w:unhideWhenUsed="0"/>
+    <w:lsdException w:name="Medium Grid 3 Accent 5" w:uiPriority="69" w:semiHidden="0" w:unhideWhenUsed="0"/>
+    <w:lsdException w:name="Dark List Accent 5" w:uiPriority="70" w:semiHidden="0" w:unhideWhenUsed="0"/>
+    <w:lsdException w:name="Colorful Shading Accent 5" w:uiPriority="71" w:semiHidden="0" w:unhideWhenUsed="0"/>
+    <w:lsdException w:name="Colorful List Accent 5" w:uiPriority="72" w:semiHidden="0" w:unhideWhenUsed="0"/>
+    <w:lsdException w:name="Colorful Grid Accent 5" w:uiPriority="73" w:semiHidden="0" w:unhideWhenUsed="0"/>
+    <w:lsdException w:name="Light Shading Accent 6" w:uiPriority="60" w:semiHidden="0" w:unhideWhenUsed="0"/>
+    <w:lsdException w:name="Light List Accent 6" w:uiPriority="61" w:semiHidden="0" w:unhideWhenUsed="0"/>
+    <w:lsdException w:name="Light Grid Accent 6" w:uiPriority="62" w:semiHidden="0" w:unhideWhenUsed="0"/>
+    <w:lsdException w:name="Medium Shading 1 Accent 6" w:uiPriority="63" w:semiHidden="0" w:unhideWhenUsed="0"/>
+    <w:lsdException w:name="Medium Shading 2 Accent 6" w:uiPriority="64" w:semiHidden="0" w:unhideWhenUsed="0"/>
+    <w:lsdException w:name="Medium List 1 Accent 6" w:uiPriority="65" w:semiHidden="0" w:unhideWhenUsed="0"/>
+    <w:lsdException w:name="Medium List 2 Accent 6" w:uiPriority="66" w:semiHidden="0" w:unhideWhenUsed="0"/>
+    <w:lsdException w:name="Medium Grid 1 Accent 6" w:uiPriority="67" w:semiHidden="0" w:unhideWhenUsed="0"/>
+    <w:lsdException w:name="Medium Grid 2 Accent 6" w:uiPriority="68" w:semiHidden="0" w:unhideWhenUsed="0"/>
+    <w:lsdException w:name="Medium Grid 3 Accent 6" w:uiPriority="69" w:semiHidden="0" w:unhideWhenUsed="0"/>
+    <w:lsdException w:name="Dark List Accent 6" w:uiPriority="70" w:semiHidden="0" w:unhideWhenUsed="0"/>
+    <w:lsdException w:name="Colorful Shading Accent 6" w:uiPriority="71" w:semiHidden="0" w:unhideWhenUsed="0"/>
+    <w:lsdException w:name="Colorful List Accent 6" w:uiPriority="72" w:semiHidden="0" w:unhideWhenUsed="0"/>
+    <w:lsdException w:name="Colorful Grid Accent 6" w:uiPriority="73" w:semiHidden="0" w:unhideWhenUsed="0"/>
+    <w:lsdException w:name="Subtle Emphasis" w:uiPriority="19" w:semiHidden="0" w:unhideWhenUsed="0" w:qFormat="1"/>
+    <w:lsdException w:name="Intense Emphasis" w:uiPriority="21" w:semiHidden="0" w:unhideWhenUsed="0" w:qFormat="1"/>
+    <w:lsdException w:name="Subtle Reference" w:uiPriority="31" w:semiHidden="0" w:unhideWhenUsed="0" w:qFormat="1"/>
+    <w:lsdException w:name="Intense Reference" w:uiPriority="32" w:semiHidden="0" w:unhideWhenUsed="0" w:qFormat="1"/>
+    <w:lsdException w:name="Book Title" w:uiPriority="33" w:semiHidden="0" w:unhideWhenUsed="0" w:qFormat="1"/>
     <w:lsdException w:name="Bibliography" w:uiPriority="37"/>
     <w:lsdException w:name="TOC Heading" w:uiPriority="39" w:qFormat="1"/>
   </w:latentStyles>
-  <w:style w:type="paragraph" w:default="1" w:styleId="Normal">
+  <w:style w:type="paragraph" w:styleId="Normal" w:default="1">
     <w:name w:val="Normal"/>
     <w:qFormat/>
   </w:style>
-  <w:style w:type="character" w:default="1" w:styleId="DefaultParagraphFont">
+  <w:style w:type="character" w:styleId="DefaultParagraphFont" w:default="1">
     <w:name w:val="Default Paragraph Font"/>
     <w:uiPriority w:val="1"/>
     <w:unhideWhenUsed/>
   </w:style>
-  <w:style w:type="table" w:default="1" w:styleId="TableNormal">
+  <w:style w:type="table" w:styleId="TableNormal" w:default="1">
     <w:name w:val="Normal Table"/>
     <w:uiPriority w:val="99"/>
     <w:semiHidden/>
@@ -2039,7 +2112,7 @@
       </w:tblCellMar>
     </w:tblPr>
   </w:style>
-  <w:style w:type="numbering" w:default="1" w:styleId="NoList">
+  <w:style w:type="numbering" w:styleId="NoList" w:default="1">
     <w:name w:val="No List"/>
     <w:uiPriority w:val="99"/>
     <w:semiHidden/>
@@ -2060,7 +2133,7 @@
       <w:spacing w:after="0" w:line="240" w:lineRule="auto"/>
     </w:pPr>
   </w:style>
-  <w:style w:type="character" w:customStyle="1" w:styleId="HeaderChar">
+  <w:style w:type="character" w:styleId="HeaderChar" w:customStyle="1">
     <w:name w:val="Header Char"/>
     <w:basedOn w:val="DefaultParagraphFont"/>
     <w:link w:val="Header"/>
@@ -2082,12 +2155,38 @@
       <w:spacing w:after="0" w:line="240" w:lineRule="auto"/>
     </w:pPr>
   </w:style>
-  <w:style w:type="character" w:customStyle="1" w:styleId="FooterChar">
+  <w:style w:type="character" w:styleId="FooterChar" w:customStyle="1">
     <w:name w:val="Footer Char"/>
     <w:basedOn w:val="DefaultParagraphFont"/>
     <w:link w:val="Footer"/>
     <w:uiPriority w:val="99"/>
     <w:rsid w:val="001D165A"/>
+  </w:style>
+  <w:style xmlns:w="http://schemas.openxmlformats.org/wordprocessingml/2006/main" w:type="table" w:styleId="TableGrid">
+    <w:name xmlns:w="http://schemas.openxmlformats.org/wordprocessingml/2006/main" w:val="Table Grid"/>
+    <w:basedOn xmlns:w="http://schemas.openxmlformats.org/wordprocessingml/2006/main" w:val="TableNormal"/>
+    <w:uiPriority xmlns:w="http://schemas.openxmlformats.org/wordprocessingml/2006/main" w:val="59"/>
+    <w:rsid xmlns:w="http://schemas.openxmlformats.org/wordprocessingml/2006/main" w:val="00FB4123"/>
+    <w:pPr xmlns:w="http://schemas.openxmlformats.org/wordprocessingml/2006/main">
+      <w:spacing w:after="0" w:line="240" w:lineRule="auto"/>
+    </w:pPr>
+    <w:tblPr xmlns:w="http://schemas.openxmlformats.org/wordprocessingml/2006/main">
+      <w:tblInd w:w="0" w:type="dxa"/>
+      <w:tblBorders>
+        <w:top w:val="single" w:color="000000" w:themeColor="text1" w:sz="4" w:space="0"/>
+        <w:left w:val="single" w:color="000000" w:themeColor="text1" w:sz="4" w:space="0"/>
+        <w:bottom w:val="single" w:color="000000" w:themeColor="text1" w:sz="4" w:space="0"/>
+        <w:right w:val="single" w:color="000000" w:themeColor="text1" w:sz="4" w:space="0"/>
+        <w:insideH w:val="single" w:color="000000" w:themeColor="text1" w:sz="4" w:space="0"/>
+        <w:insideV w:val="single" w:color="000000" w:themeColor="text1" w:sz="4" w:space="0"/>
+      </w:tblBorders>
+      <w:tblCellMar>
+        <w:top w:w="0" w:type="dxa"/>
+        <w:left w:w="108" w:type="dxa"/>
+        <w:bottom w:w="0" w:type="dxa"/>
+        <w:right w:w="108" w:type="dxa"/>
+      </w:tblCellMar>
+    </w:tblPr>
   </w:style>
 </w:styles>
 </file>
